--- a/CSE 591 CV Portfolio Tsung-Yen Yu Rev1.docx
+++ b/CSE 591 CV Portfolio Tsung-Yen Yu Rev1.docx
@@ -31,51 +31,8 @@
     </w:p>
     <w:p>
       <w:pPr>
-        <w:pStyle w:val="AUTHOR"/>
-        <w:spacing w:before="80" w:after="360"/>
-        <w:rPr>
-          <w:color w:val="000000"/>
-        </w:rPr>
-      </w:pPr>
-      <w:proofErr w:type="spellStart"/>
-      <w:r>
-        <w:rPr>
-          <w:color w:val="000000"/>
-        </w:rPr>
-        <w:t>Ts</w:t>
-      </w:r>
-      <w:r>
-        <w:rPr>
-          <w:color w:val="000000"/>
-        </w:rPr>
-        <w:t>ung</w:t>
-      </w:r>
-      <w:proofErr w:type="spellEnd"/>
-      <w:r>
-        <w:rPr>
-          <w:color w:val="000000"/>
-        </w:rPr>
-        <w:t xml:space="preserve">-Yen (John) Yu, Student, </w:t>
-      </w:r>
-      <w:r>
-        <w:rPr>
-          <w:i/>
-          <w:color w:val="000000"/>
-        </w:rPr>
-        <w:t>Arizona State University</w:t>
-      </w:r>
-      <w:r>
-        <w:rPr>
-          <w:i/>
-          <w:color w:val="000000"/>
-        </w:rPr>
-        <w:t xml:space="preserve"> </w:t>
-      </w:r>
-    </w:p>
-    <w:p>
-      <w:pPr>
         <w:pStyle w:val="ART"/>
-        <w:framePr w:w="9886" w:wrap="around" w:vAnchor="page" w:hAnchor="page" w:x="802" w:y="3245"/>
+        <w:framePr w:w="9886" w:h="5759" w:hRule="exact" w:wrap="around" w:vAnchor="page" w:hAnchor="page" w:x="802" w:y="3245"/>
         <w:spacing w:before="0"/>
         <w:rPr>
           <w:color w:val="000000"/>
@@ -132,28 +89,59 @@
     <w:p>
       <w:pPr>
         <w:pStyle w:val="FIGURECAPTION"/>
-        <w:framePr w:w="9886" w:wrap="around" w:vAnchor="page" w:hAnchor="page" w:x="802" w:y="3245"/>
-        <w:rPr>
-          <w:color w:val="000000"/>
-        </w:rPr>
-      </w:pPr>
-      <w:r>
-        <w:rPr>
-          <w:color w:val="000000"/>
-        </w:rPr>
-        <w:t xml:space="preserve">Fig. 1. Screenshot of </w:t>
-      </w:r>
-      <w:r>
-        <w:rPr>
-          <w:color w:val="000000"/>
-        </w:rPr>
-        <w:t>the</w:t>
-      </w:r>
-      <w:r>
-        <w:rPr>
-          <w:color w:val="000000"/>
-        </w:rPr>
-        <w:t xml:space="preserve"> visualization</w:t>
+        <w:framePr w:w="9886" w:h="5759" w:hRule="exact" w:wrap="around" w:vAnchor="page" w:hAnchor="page" w:x="802" w:y="3245"/>
+        <w:rPr>
+          <w:color w:val="000000"/>
+        </w:rPr>
+      </w:pPr>
+      <w:r>
+        <w:rPr>
+          <w:color w:val="000000"/>
+        </w:rPr>
+        <w:t>Fig. 1. Screenshot of the visualization</w:t>
+      </w:r>
+    </w:p>
+    <w:p>
+      <w:pPr>
+        <w:pStyle w:val="AUTHOR"/>
+        <w:spacing w:before="80" w:after="360"/>
+        <w:rPr>
+          <w:color w:val="000000"/>
+        </w:rPr>
+      </w:pPr>
+      <w:proofErr w:type="spellStart"/>
+      <w:r>
+        <w:rPr>
+          <w:color w:val="000000"/>
+        </w:rPr>
+        <w:t>Ts</w:t>
+      </w:r>
+      <w:r>
+        <w:rPr>
+          <w:color w:val="000000"/>
+        </w:rPr>
+        <w:t>ung</w:t>
+      </w:r>
+      <w:proofErr w:type="spellEnd"/>
+      <w:r>
+        <w:rPr>
+          <w:color w:val="000000"/>
+        </w:rPr>
+        <w:t xml:space="preserve">-Yen (John) Yu, Student, </w:t>
+      </w:r>
+      <w:r>
+        <w:rPr>
+          <w:i/>
+          <w:color w:val="000000"/>
+        </w:rPr>
+        <w:t>Arizona State University</w:t>
+      </w:r>
+      <w:r>
+        <w:rPr>
+          <w:i/>
+          <w:color w:val="000000"/>
+        </w:rPr>
+        <w:t xml:space="preserve"> </w:t>
       </w:r>
     </w:p>
     <w:p/>
@@ -372,83 +360,37 @@
         <w:t xml:space="preserve">the </w:t>
       </w:r>
       <w:r>
-        <w:t>Department of E</w:t>
+        <w:t xml:space="preserve">Department of Energy in an interactive visualization. The visualization consists of both a </w:t>
+      </w:r>
+      <w:r>
+        <w:t xml:space="preserve">stacked </w:t>
+      </w:r>
+      <w:r>
+        <w:t>bar and a bubble graph that allows the users to drill down into specific cars and provides more details on demand. Though there are a lot of similar sites that presents the same data, such as car sales companies (i.e. dealers, Cars.com), data aggregation companies (i.e. GasBuddy.com), and research organizations (i.e. Depar</w:t>
+      </w:r>
+      <w:r>
+        <w:t>t</w:t>
+      </w:r>
+      <w:r>
+        <w:t>ment of Energy), our goal is to combine their advantages and improve their disadvantages. Most of the prior me</w:t>
       </w:r>
       <w:r>
         <w:t>n</w:t>
       </w:r>
       <w:r>
-        <w:t>ergy in an interactive visualization. The visualization co</w:t>
-      </w:r>
-      <w:r>
-        <w:t>n</w:t>
-      </w:r>
-      <w:r>
-        <w:t xml:space="preserve">sists of both a </w:t>
-      </w:r>
-      <w:r>
-        <w:t xml:space="preserve">stacked </w:t>
-      </w:r>
-      <w:r>
-        <w:t>bar and a bubble graph that allows the users to drill down into specific cars and provides more details on demand. Though there are a lot of similar sites that presents the same data, such as car sales co</w:t>
-      </w:r>
-      <w:r>
-        <w:t>m</w:t>
-      </w:r>
-      <w:r>
-        <w:t>panies (i.e. dealers, Cars.com), data aggregation comp</w:t>
-      </w:r>
-      <w:r>
-        <w:t>a</w:t>
-      </w:r>
-      <w:r>
-        <w:t>nies (i.e. GasBuddy.com), and research organizations (i.e. Depar</w:t>
-      </w:r>
-      <w:r>
-        <w:t>t</w:t>
-      </w:r>
-      <w:r>
-        <w:t>ment of Energy), our goal is to combine their a</w:t>
-      </w:r>
-      <w:r>
-        <w:t>d</w:t>
-      </w:r>
-      <w:r>
-        <w:t>vantages and improve their disadvantages. Most of the prior me</w:t>
-      </w:r>
-      <w:r>
-        <w:t>n</w:t>
-      </w:r>
-      <w:r>
         <w:t>tioned organization</w:t>
       </w:r>
       <w:r>
         <w:t>s</w:t>
       </w:r>
       <w:r>
-        <w:t xml:space="preserve"> have the same data, ho</w:t>
-      </w:r>
-      <w:r>
-        <w:t>w</w:t>
-      </w:r>
-      <w:r>
-        <w:t>ever not all of the important data points are given to co</w:t>
-      </w:r>
-      <w:r>
-        <w:t>n</w:t>
-      </w:r>
-      <w:r>
-        <w:t>sumers</w:t>
+        <w:t xml:space="preserve"> have the same data, however not all of the important data points are given to consumers</w:t>
       </w:r>
       <w:r>
         <w:t>,</w:t>
       </w:r>
       <w:r>
-        <w:t xml:space="preserve"> or </w:t>
-      </w:r>
-      <w:r>
-        <w:lastRenderedPageBreak/>
-        <w:t>they are hard to navigate through.</w:t>
+        <w:t xml:space="preserve"> or they are hard to navigate through.</w:t>
       </w:r>
     </w:p>
     <w:p>
@@ -462,6 +404,7 @@
         <w:rPr>
           <w:color w:val="000000"/>
         </w:rPr>
+        <w:lastRenderedPageBreak/>
         <w:t>2</w:t>
       </w:r>
       <w:r>
@@ -509,7 +452,21 @@
         <w:rPr>
           <w:color w:val="000000"/>
         </w:rPr>
-        <w:t>During initial research and idea gathering, we found E</w:t>
+        <w:t xml:space="preserve">We used the Department of Energy’s fuel </w:t>
+      </w:r>
+      <w:proofErr w:type="spellStart"/>
+      <w:r>
+        <w:rPr>
+          <w:color w:val="000000"/>
+        </w:rPr>
+        <w:t>econmy</w:t>
+      </w:r>
+      <w:proofErr w:type="spellEnd"/>
+      <w:r>
+        <w:rPr>
+          <w:color w:val="000000"/>
+        </w:rPr>
+        <w:t xml:space="preserve"> sprea</w:t>
       </w:r>
       <w:r>
         <w:rPr>
@@ -521,34 +478,183 @@
         <w:rPr>
           <w:color w:val="000000"/>
         </w:rPr>
-        <w:t xml:space="preserve">munds API, which provides mass amount of data points for individual vehicles and easy access </w:t>
-      </w:r>
-      <w:r>
-        <w:rPr>
-          <w:color w:val="000000"/>
-        </w:rPr>
-        <w:t xml:space="preserve">to the data </w:t>
-      </w:r>
-      <w:r>
-        <w:t>using</w:t>
-      </w:r>
-      <w:r>
-        <w:rPr>
-          <w:color w:val="000000"/>
-        </w:rPr>
-        <w:t xml:space="preserve"> their API. However, further research revealed that most of the interesting data, such as True Cost To Own, were not available for regular user. After meeting with Dr. Maciejewski, he suggested us to use Department of Ene</w:t>
-      </w:r>
-      <w:r>
-        <w:rPr>
-          <w:color w:val="000000"/>
-        </w:rPr>
-        <w:t>r</w:t>
-      </w:r>
-      <w:r>
-        <w:rPr>
-          <w:color w:val="000000"/>
-        </w:rPr>
-        <w:t>gy’s fuel economy data.</w:t>
+        <w:t>sheet as our dataset, however</w:t>
+      </w:r>
+      <w:r>
+        <w:rPr>
+          <w:color w:val="000000"/>
+        </w:rPr>
+        <w:t xml:space="preserve"> we encountered two pro</w:t>
+      </w:r>
+      <w:r>
+        <w:rPr>
+          <w:color w:val="000000"/>
+        </w:rPr>
+        <w:t>b</w:t>
+      </w:r>
+      <w:r>
+        <w:rPr>
+          <w:color w:val="000000"/>
+        </w:rPr>
+        <w:t>lems. One being the file size is too large, because it co</w:t>
+      </w:r>
+      <w:r>
+        <w:rPr>
+          <w:color w:val="000000"/>
+        </w:rPr>
+        <w:t>n</w:t>
+      </w:r>
+      <w:r>
+        <w:rPr>
+          <w:color w:val="000000"/>
+        </w:rPr>
+        <w:t xml:space="preserve">tains </w:t>
+      </w:r>
+      <w:proofErr w:type="gramStart"/>
+      <w:r>
+        <w:rPr>
+          <w:color w:val="000000"/>
+        </w:rPr>
+        <w:t>many detailed</w:t>
+      </w:r>
+      <w:proofErr w:type="gramEnd"/>
+      <w:r>
+        <w:rPr>
+          <w:color w:val="000000"/>
+        </w:rPr>
+        <w:t xml:space="preserve"> information about fuel economy that most consumers does not</w:t>
+      </w:r>
+      <w:r>
+        <w:rPr>
+          <w:color w:val="000000"/>
+        </w:rPr>
+        <w:t xml:space="preserve"> need</w:t>
+      </w:r>
+      <w:r>
+        <w:rPr>
+          <w:color w:val="000000"/>
+        </w:rPr>
+        <w:t>. The original data contains a</w:t>
+      </w:r>
+      <w:r>
+        <w:rPr>
+          <w:color w:val="000000"/>
+        </w:rPr>
+        <w:t>l</w:t>
+      </w:r>
+      <w:r>
+        <w:rPr>
+          <w:color w:val="000000"/>
+        </w:rPr>
+        <w:t>most 2000 cars and with more than 150 data points for each cars. Since we were more interested in fuel economy and env</w:t>
+      </w:r>
+      <w:r>
+        <w:rPr>
+          <w:color w:val="000000"/>
+        </w:rPr>
+        <w:t>i</w:t>
+      </w:r>
+      <w:r>
+        <w:rPr>
+          <w:color w:val="000000"/>
+        </w:rPr>
+        <w:t>ronmental impact, we decided to</w:t>
+      </w:r>
+      <w:r>
+        <w:rPr>
+          <w:color w:val="000000"/>
+        </w:rPr>
+        <w:t xml:space="preserve"> only</w:t>
+      </w:r>
+      <w:r>
+        <w:rPr>
+          <w:color w:val="000000"/>
+        </w:rPr>
+        <w:t xml:space="preserve"> keep some of the </w:t>
+      </w:r>
+      <w:r>
+        <w:rPr>
+          <w:color w:val="000000"/>
+        </w:rPr>
+        <w:t>well-known</w:t>
+      </w:r>
+      <w:r>
+        <w:rPr>
+          <w:color w:val="000000"/>
+        </w:rPr>
+        <w:t xml:space="preserve"> car information that would affect fuel economy (i.e. engine size, number of cylinder, transmi</w:t>
+      </w:r>
+      <w:r>
+        <w:rPr>
+          <w:color w:val="000000"/>
+        </w:rPr>
+        <w:t>s</w:t>
+      </w:r>
+      <w:r>
+        <w:rPr>
+          <w:color w:val="000000"/>
+        </w:rPr>
+        <w:t>sion, and etc</w:t>
+      </w:r>
+      <w:r>
+        <w:rPr>
+          <w:color w:val="000000"/>
+        </w:rPr>
+        <w:t>.).</w:t>
+      </w:r>
+      <w:r>
+        <w:rPr>
+          <w:color w:val="000000"/>
+        </w:rPr>
+        <w:t xml:space="preserve"> </w:t>
+      </w:r>
+      <w:r>
+        <w:rPr>
+          <w:color w:val="000000"/>
+        </w:rPr>
+        <w:t xml:space="preserve">We </w:t>
+      </w:r>
+      <w:r>
+        <w:rPr>
+          <w:color w:val="000000"/>
+        </w:rPr>
+        <w:t xml:space="preserve">also </w:t>
+      </w:r>
+      <w:r>
+        <w:rPr>
+          <w:color w:val="000000"/>
+        </w:rPr>
+        <w:t>only keep the better-known stati</w:t>
+      </w:r>
+      <w:r>
+        <w:rPr>
+          <w:color w:val="000000"/>
+        </w:rPr>
+        <w:t>s</w:t>
+      </w:r>
+      <w:r>
+        <w:rPr>
+          <w:color w:val="000000"/>
+        </w:rPr>
+        <w:t xml:space="preserve">tic measurement such as </w:t>
+      </w:r>
+      <w:r>
+        <w:rPr>
+          <w:color w:val="000000"/>
+        </w:rPr>
+        <w:t>highway, city, and combined fuel economy; highway, city, and combined carbon dio</w:t>
+      </w:r>
+      <w:r>
+        <w:rPr>
+          <w:color w:val="000000"/>
+        </w:rPr>
+        <w:t>x</w:t>
+      </w:r>
+      <w:r>
+        <w:rPr>
+          <w:color w:val="000000"/>
+        </w:rPr>
+        <w:t>ide emissions; annual fuel cost.</w:t>
       </w:r>
     </w:p>
     <w:p>
@@ -559,20 +665,125 @@
         </w:rPr>
       </w:pPr>
       <w:r>
-        <w:t>We</w:t>
-      </w:r>
-      <w:r>
-        <w:rPr>
-          <w:color w:val="000000"/>
-        </w:rPr>
-        <w:t xml:space="preserve"> end up settling with Department of Energy’s data, however, we encountered two problems. One being the file size is too large, because it contains many detailed information about fuel economy that most consumers </w:t>
-      </w:r>
-      <w:r>
         <w:rPr>
           <w:color w:val="000000"/>
         </w:rPr>
         <w:lastRenderedPageBreak/>
-        <w:t>does not need and have many similar data due to the si</w:t>
+        <w:t xml:space="preserve">The </w:t>
+      </w:r>
+      <w:r>
+        <w:rPr>
+          <w:color w:val="000000"/>
+        </w:rPr>
+        <w:t>second problem we had to overcome was the fo</w:t>
+      </w:r>
+      <w:r>
+        <w:rPr>
+          <w:color w:val="000000"/>
+        </w:rPr>
+        <w:t>r</w:t>
+      </w:r>
+      <w:r>
+        <w:rPr>
+          <w:color w:val="000000"/>
+        </w:rPr>
+        <w:t xml:space="preserve">mat of the data. </w:t>
+      </w:r>
+      <w:r>
+        <w:rPr>
+          <w:color w:val="000000"/>
+        </w:rPr>
+        <w:t xml:space="preserve">We converted the original spreadsheet data to a </w:t>
+      </w:r>
+      <w:r>
+        <w:rPr>
+          <w:color w:val="000000"/>
+        </w:rPr>
+        <w:t>CSV format. The CSV format would work fine if we were to display the data</w:t>
+      </w:r>
+      <w:r>
+        <w:rPr>
+          <w:color w:val="000000"/>
+        </w:rPr>
+        <w:t xml:space="preserve"> without any interaction</w:t>
+      </w:r>
+      <w:r>
+        <w:rPr>
+          <w:color w:val="000000"/>
+        </w:rPr>
+        <w:t>. However, we wanted to show some kind of parent/child relationship to allow easy navigation be</w:t>
+      </w:r>
+      <w:r>
+        <w:rPr>
+          <w:color w:val="000000"/>
+        </w:rPr>
+        <w:t>tween cars. H</w:t>
+      </w:r>
+      <w:r>
+        <w:rPr>
+          <w:color w:val="000000"/>
+        </w:rPr>
+        <w:t>a</w:t>
+      </w:r>
+      <w:r>
+        <w:rPr>
+          <w:color w:val="000000"/>
+        </w:rPr>
+        <w:t>v</w:t>
+      </w:r>
+      <w:r>
+        <w:rPr>
+          <w:color w:val="000000"/>
+        </w:rPr>
+        <w:t>ing</w:t>
+      </w:r>
+      <w:r>
+        <w:rPr>
+          <w:color w:val="000000"/>
+        </w:rPr>
+        <w:t xml:space="preserve"> prior</w:t>
+      </w:r>
+      <w:r>
+        <w:rPr>
+          <w:color w:val="000000"/>
+        </w:rPr>
+        <w:t xml:space="preserve"> experience with JSON forma</w:t>
+      </w:r>
+      <w:r>
+        <w:rPr>
+          <w:color w:val="000000"/>
+        </w:rPr>
+        <w:t>t</w:t>
+      </w:r>
+      <w:r>
+        <w:rPr>
+          <w:color w:val="000000"/>
+        </w:rPr>
+        <w:t xml:space="preserve">ted data, we </w:t>
+      </w:r>
+      <w:r>
+        <w:rPr>
+          <w:color w:val="000000"/>
+        </w:rPr>
+        <w:t>know</w:t>
+      </w:r>
+      <w:r>
+        <w:rPr>
+          <w:color w:val="000000"/>
+        </w:rPr>
+        <w:t xml:space="preserve"> JSON will be a great choice to represent the data and will be easily usable in D3.js. Co</w:t>
+      </w:r>
+      <w:r>
+        <w:rPr>
+          <w:color w:val="000000"/>
+        </w:rPr>
+        <w:t>n</w:t>
+      </w:r>
+      <w:r>
+        <w:rPr>
+          <w:color w:val="000000"/>
+        </w:rPr>
+        <w:t>verting CSV to JSON is a simple task that we acco</w:t>
       </w:r>
       <w:r>
         <w:rPr>
@@ -584,497 +795,414 @@
         <w:rPr>
           <w:color w:val="000000"/>
         </w:rPr>
-        <w:t>ilar models of car. The original data contains almost 2000 cars and with more than 150 data points for each cars. Since we were more interested in fuel economy and env</w:t>
-      </w:r>
-      <w:r>
-        <w:rPr>
-          <w:color w:val="000000"/>
-        </w:rPr>
-        <w:t>i</w:t>
-      </w:r>
-      <w:r>
-        <w:rPr>
-          <w:color w:val="000000"/>
-        </w:rPr>
-        <w:t>ronmental impact, we decided to</w:t>
-      </w:r>
-      <w:r>
-        <w:rPr>
-          <w:color w:val="000000"/>
-        </w:rPr>
-        <w:t xml:space="preserve"> only</w:t>
-      </w:r>
-      <w:r>
-        <w:rPr>
-          <w:color w:val="000000"/>
-        </w:rPr>
-        <w:t xml:space="preserve"> keep some of the </w:t>
-      </w:r>
-      <w:r>
-        <w:rPr>
-          <w:color w:val="000000"/>
-        </w:rPr>
-        <w:t>well-known</w:t>
-      </w:r>
-      <w:r>
-        <w:rPr>
-          <w:color w:val="000000"/>
-        </w:rPr>
-        <w:t xml:space="preserve"> car information that would affect fuel eco</w:t>
-      </w:r>
-      <w:r>
-        <w:rPr>
-          <w:color w:val="000000"/>
-        </w:rPr>
-        <w:t>n</w:t>
-      </w:r>
-      <w:r>
-        <w:rPr>
-          <w:color w:val="000000"/>
-        </w:rPr>
-        <w:t>omy (i.e. engine size, number of cylinder, transmission, and etc</w:t>
-      </w:r>
-      <w:r>
-        <w:rPr>
-          <w:color w:val="000000"/>
-        </w:rPr>
-        <w:t>.).</w:t>
-      </w:r>
-      <w:r>
-        <w:rPr>
-          <w:color w:val="000000"/>
-        </w:rPr>
-        <w:t xml:space="preserve"> </w:t>
-      </w:r>
-      <w:r>
-        <w:rPr>
-          <w:color w:val="000000"/>
-        </w:rPr>
-        <w:t xml:space="preserve">We </w:t>
-      </w:r>
-      <w:r>
-        <w:rPr>
-          <w:color w:val="000000"/>
-        </w:rPr>
-        <w:t xml:space="preserve">also </w:t>
-      </w:r>
-      <w:r>
-        <w:rPr>
-          <w:color w:val="000000"/>
-        </w:rPr>
-        <w:t xml:space="preserve">only keep the better-known statistic measurement such as </w:t>
-      </w:r>
-      <w:r>
-        <w:rPr>
-          <w:color w:val="000000"/>
-        </w:rPr>
-        <w:t>highway, city, and combined fuel economy; highway, city, and combined carbon dioxide emissions; annual fuel cost.</w:t>
+        <w:t xml:space="preserve">plished by running an online CSV to JSON </w:t>
+      </w:r>
+      <w:r>
+        <w:rPr>
+          <w:color w:val="000000"/>
+        </w:rPr>
+        <w:t>converter [</w:t>
+      </w:r>
+      <w:r>
+        <w:rPr>
+          <w:color w:val="000000"/>
+        </w:rPr>
+        <w:t>2</w:t>
+      </w:r>
+      <w:r>
+        <w:rPr>
+          <w:color w:val="000000"/>
+        </w:rPr>
+        <w:t xml:space="preserve">]. </w:t>
+      </w:r>
+      <w:r>
+        <w:rPr>
+          <w:color w:val="000000"/>
+        </w:rPr>
+        <w:t>The</w:t>
+      </w:r>
+      <w:r>
+        <w:rPr>
+          <w:color w:val="000000"/>
+        </w:rPr>
+        <w:t xml:space="preserve"> final output of the file is a JSON Array of JSON Objects with no relationship. In o</w:t>
+      </w:r>
+      <w:r>
+        <w:rPr>
+          <w:color w:val="000000"/>
+        </w:rPr>
+        <w:t>r</w:t>
+      </w:r>
+      <w:r>
+        <w:rPr>
+          <w:color w:val="000000"/>
+        </w:rPr>
+        <w:t>der to generate the parent/</w:t>
+      </w:r>
+      <w:r>
+        <w:rPr>
+          <w:color w:val="000000"/>
+        </w:rPr>
+        <w:t xml:space="preserve">child </w:t>
+      </w:r>
+      <w:r>
+        <w:rPr>
+          <w:color w:val="000000"/>
+        </w:rPr>
+        <w:t xml:space="preserve">relationship, we had to write </w:t>
+      </w:r>
+      <w:r>
+        <w:rPr>
+          <w:color w:val="000000"/>
+        </w:rPr>
+        <w:t>an Obje</w:t>
+      </w:r>
+      <w:r>
+        <w:rPr>
+          <w:color w:val="000000"/>
+        </w:rPr>
+        <w:t>c</w:t>
+      </w:r>
+      <w:r>
+        <w:rPr>
+          <w:color w:val="000000"/>
+        </w:rPr>
+        <w:t>tive-C program that automates</w:t>
+      </w:r>
+      <w:r>
+        <w:rPr>
+          <w:color w:val="000000"/>
+        </w:rPr>
+        <w:t xml:space="preserve"> the process of formatting the JSON file to have</w:t>
+      </w:r>
+      <w:r>
+        <w:rPr>
+          <w:color w:val="000000"/>
+        </w:rPr>
+        <w:t xml:space="preserve"> such</w:t>
+      </w:r>
+      <w:r>
+        <w:rPr>
+          <w:color w:val="000000"/>
+        </w:rPr>
+        <w:t xml:space="preserve"> rel</w:t>
+      </w:r>
+      <w:r>
+        <w:rPr>
+          <w:color w:val="000000"/>
+        </w:rPr>
+        <w:t>a</w:t>
+      </w:r>
+      <w:r>
+        <w:rPr>
+          <w:color w:val="000000"/>
+        </w:rPr>
+        <w:t>tionship. The detail of the program is given in the My Contribution Se</w:t>
+      </w:r>
+      <w:r>
+        <w:rPr>
+          <w:color w:val="000000"/>
+        </w:rPr>
+        <w:t>c</w:t>
+      </w:r>
+      <w:r>
+        <w:rPr>
+          <w:color w:val="000000"/>
+        </w:rPr>
+        <w:t>tion.</w:t>
       </w:r>
     </w:p>
     <w:p>
       <w:pPr>
-        <w:pStyle w:val="PARAGRAPH"/>
-        <w:rPr>
-          <w:color w:val="000000"/>
-        </w:rPr>
-      </w:pPr>
-      <w:r>
-        <w:rPr>
-          <w:color w:val="000000"/>
-        </w:rPr>
-        <w:t xml:space="preserve">The </w:t>
-      </w:r>
-      <w:r>
-        <w:rPr>
-          <w:color w:val="000000"/>
-        </w:rPr>
-        <w:t>second problem we had to overcome was the fo</w:t>
-      </w:r>
-      <w:r>
-        <w:rPr>
-          <w:color w:val="000000"/>
-        </w:rPr>
-        <w:t>r</w:t>
-      </w:r>
-      <w:r>
-        <w:rPr>
-          <w:color w:val="000000"/>
-        </w:rPr>
-        <w:t>mat of the data. The original data was in CSV format. The CSV format would work fine if we were to display the data</w:t>
-      </w:r>
-      <w:r>
-        <w:rPr>
-          <w:color w:val="000000"/>
-        </w:rPr>
-        <w:t xml:space="preserve"> without any interaction</w:t>
-      </w:r>
-      <w:r>
-        <w:rPr>
-          <w:color w:val="000000"/>
-        </w:rPr>
-        <w:t>. However, we wanted to show some kind of parent/child relationship to allow easy navigation be</w:t>
-      </w:r>
-      <w:r>
-        <w:rPr>
-          <w:color w:val="000000"/>
-        </w:rPr>
-        <w:t>tween cars. H</w:t>
-      </w:r>
-      <w:r>
-        <w:rPr>
-          <w:color w:val="000000"/>
-        </w:rPr>
-        <w:t>aving</w:t>
-      </w:r>
-      <w:r>
-        <w:rPr>
-          <w:color w:val="000000"/>
-        </w:rPr>
-        <w:t xml:space="preserve"> prior</w:t>
-      </w:r>
-      <w:r>
-        <w:rPr>
-          <w:color w:val="000000"/>
-        </w:rPr>
-        <w:t xml:space="preserve"> experience with JSON formatted data, we </w:t>
-      </w:r>
-      <w:r>
-        <w:rPr>
-          <w:color w:val="000000"/>
-        </w:rPr>
-        <w:t>know</w:t>
-      </w:r>
-      <w:r>
-        <w:rPr>
-          <w:color w:val="000000"/>
-        </w:rPr>
-        <w:t xml:space="preserve"> JSON will be a great choice to represent the data and will be easily usable in D3.js. Converting CSV to JSON is a simple task that we accomplished by running an online CSV to JSON </w:t>
-      </w:r>
-      <w:r>
-        <w:rPr>
-          <w:color w:val="000000"/>
-        </w:rPr>
-        <w:t>co</w:t>
-      </w:r>
-      <w:r>
-        <w:rPr>
-          <w:color w:val="000000"/>
-        </w:rPr>
-        <w:t>n</w:t>
-      </w:r>
-      <w:r>
-        <w:rPr>
-          <w:color w:val="000000"/>
-        </w:rPr>
-        <w:t>verter [</w:t>
-      </w:r>
-      <w:r>
-        <w:rPr>
-          <w:color w:val="000000"/>
-        </w:rPr>
-        <w:t>2</w:t>
-      </w:r>
-      <w:r>
-        <w:rPr>
-          <w:color w:val="000000"/>
-        </w:rPr>
-        <w:t xml:space="preserve">]. The </w:t>
-      </w:r>
-      <w:r>
-        <w:rPr>
-          <w:color w:val="000000"/>
-        </w:rPr>
-        <w:t>converter changes</w:t>
-      </w:r>
-      <w:r>
-        <w:rPr>
-          <w:color w:val="000000"/>
-        </w:rPr>
-        <w:t xml:space="preserve"> each row in the CSV to a JSON Object, so the final output of the file is a JSON A</w:t>
-      </w:r>
-      <w:r>
-        <w:rPr>
-          <w:color w:val="000000"/>
-        </w:rPr>
-        <w:t>r</w:t>
-      </w:r>
-      <w:r>
-        <w:rPr>
-          <w:color w:val="000000"/>
-        </w:rPr>
-        <w:t>ray of JSON Objects with no relationship. In order to ge</w:t>
-      </w:r>
-      <w:r>
-        <w:rPr>
-          <w:color w:val="000000"/>
-        </w:rPr>
-        <w:t>n</w:t>
-      </w:r>
-      <w:r>
-        <w:rPr>
-          <w:color w:val="000000"/>
-        </w:rPr>
-        <w:t>erate the parent/</w:t>
-      </w:r>
-      <w:r>
-        <w:rPr>
-          <w:color w:val="000000"/>
-        </w:rPr>
-        <w:t xml:space="preserve">child </w:t>
-      </w:r>
-      <w:r>
-        <w:rPr>
-          <w:color w:val="000000"/>
-        </w:rPr>
-        <w:t xml:space="preserve">relationship, we had to write </w:t>
-      </w:r>
-      <w:r>
-        <w:rPr>
-          <w:color w:val="000000"/>
-        </w:rPr>
-        <w:t>an Objective-C program that automates</w:t>
-      </w:r>
-      <w:r>
-        <w:rPr>
-          <w:color w:val="000000"/>
-        </w:rPr>
-        <w:t xml:space="preserve"> the process of fo</w:t>
-      </w:r>
-      <w:r>
-        <w:rPr>
-          <w:color w:val="000000"/>
-        </w:rPr>
-        <w:t>r</w:t>
-      </w:r>
-      <w:r>
-        <w:rPr>
-          <w:color w:val="000000"/>
-        </w:rPr>
-        <w:t>matting the JSON file to have</w:t>
-      </w:r>
-      <w:r>
-        <w:rPr>
-          <w:color w:val="000000"/>
-        </w:rPr>
-        <w:t xml:space="preserve"> such</w:t>
-      </w:r>
-      <w:r>
-        <w:rPr>
-          <w:color w:val="000000"/>
-        </w:rPr>
-        <w:t xml:space="preserve"> relationship. The d</w:t>
-      </w:r>
-      <w:r>
-        <w:rPr>
-          <w:color w:val="000000"/>
-        </w:rPr>
-        <w:t>e</w:t>
-      </w:r>
-      <w:r>
-        <w:rPr>
-          <w:color w:val="000000"/>
-        </w:rPr>
-        <w:t>tail of the program is given in the My Contribution Se</w:t>
-      </w:r>
-      <w:r>
-        <w:rPr>
-          <w:color w:val="000000"/>
-        </w:rPr>
-        <w:t>c</w:t>
-      </w:r>
-      <w:r>
-        <w:rPr>
-          <w:color w:val="000000"/>
-        </w:rPr>
-        <w:t>tion.</w:t>
+        <w:pStyle w:val="Heading2"/>
+        <w:ind w:left="0" w:firstLine="0"/>
+        <w:rPr>
+          <w:color w:val="000000"/>
+        </w:rPr>
+      </w:pPr>
+      <w:r>
+        <w:rPr>
+          <w:color w:val="000000"/>
+        </w:rPr>
+        <w:t xml:space="preserve">2.2 </w:t>
+      </w:r>
+      <w:r>
+        <w:rPr>
+          <w:color w:val="000000"/>
+        </w:rPr>
+        <w:t>System Design</w:t>
       </w:r>
     </w:p>
     <w:p>
       <w:pPr>
-        <w:pStyle w:val="Heading2"/>
-        <w:ind w:left="0" w:firstLine="0"/>
-        <w:rPr>
-          <w:color w:val="000000"/>
-        </w:rPr>
-      </w:pPr>
-      <w:r>
-        <w:rPr>
-          <w:color w:val="000000"/>
-        </w:rPr>
-        <w:t xml:space="preserve">2.2 </w:t>
-      </w:r>
-      <w:r>
-        <w:rPr>
-          <w:color w:val="000000"/>
-        </w:rPr>
-        <w:t>System Design</w:t>
+        <w:pStyle w:val="PARAGRAPHnoindent"/>
+        <w:rPr>
+          <w:color w:val="000000"/>
+        </w:rPr>
+      </w:pPr>
+      <w:r>
+        <w:rPr>
+          <w:color w:val="000000"/>
+        </w:rPr>
+        <w:t xml:space="preserve">There are two main components to our system, the front-end and the back-end. Here we define the front-end and back-end differently than the common usage. </w:t>
+      </w:r>
+      <w:r>
+        <w:rPr>
+          <w:color w:val="000000"/>
+        </w:rPr>
+        <w:t xml:space="preserve">Since our </w:t>
+      </w:r>
+      <w:r>
+        <w:rPr>
+          <w:color w:val="000000"/>
+        </w:rPr>
+        <w:t xml:space="preserve">system does not necessary have a backend, other than the server that is hosting the website. </w:t>
+      </w:r>
+      <w:r>
+        <w:rPr>
+          <w:color w:val="000000"/>
+        </w:rPr>
+        <w:t>Our</w:t>
+      </w:r>
+      <w:r>
+        <w:rPr>
+          <w:color w:val="000000"/>
+        </w:rPr>
+        <w:t xml:space="preserve"> data </w:t>
+      </w:r>
+      <w:r>
+        <w:rPr>
+          <w:color w:val="000000"/>
+        </w:rPr>
+        <w:t>is</w:t>
+      </w:r>
+      <w:r>
+        <w:rPr>
+          <w:color w:val="000000"/>
+        </w:rPr>
+        <w:t xml:space="preserve"> pr</w:t>
+      </w:r>
+      <w:r>
+        <w:rPr>
+          <w:color w:val="000000"/>
+        </w:rPr>
+        <w:t>o</w:t>
+      </w:r>
+      <w:r>
+        <w:rPr>
+          <w:color w:val="000000"/>
+        </w:rPr>
+        <w:t>cessed and displayed with user’s browsers using JavaScript, more specifically the D3.js</w:t>
+      </w:r>
+      <w:r>
+        <w:rPr>
+          <w:color w:val="000000"/>
+        </w:rPr>
+        <w:t xml:space="preserve"> </w:t>
+      </w:r>
+      <w:r>
+        <w:rPr>
+          <w:color w:val="000000"/>
+        </w:rPr>
+        <w:t>library</w:t>
+      </w:r>
+      <w:r>
+        <w:rPr>
+          <w:color w:val="000000"/>
+        </w:rPr>
+        <w:t xml:space="preserve">, </w:t>
+      </w:r>
+      <w:r>
+        <w:rPr>
+          <w:color w:val="000000"/>
+        </w:rPr>
+        <w:t>or Data-Driven Doc</w:t>
+      </w:r>
+      <w:r>
+        <w:rPr>
+          <w:color w:val="000000"/>
+        </w:rPr>
+        <w:t>u</w:t>
+      </w:r>
+      <w:r>
+        <w:rPr>
+          <w:color w:val="000000"/>
+        </w:rPr>
+        <w:t xml:space="preserve">ments </w:t>
+      </w:r>
+      <w:r>
+        <w:rPr>
+          <w:color w:val="000000"/>
+        </w:rPr>
+        <w:t xml:space="preserve">(D3), which is </w:t>
+      </w:r>
+      <w:r>
+        <w:rPr>
+          <w:color w:val="000000"/>
+        </w:rPr>
+        <w:t>consider</w:t>
+      </w:r>
+      <w:r>
+        <w:rPr>
+          <w:color w:val="000000"/>
+        </w:rPr>
+        <w:t xml:space="preserve"> as front-end in the formal definition</w:t>
+      </w:r>
+      <w:r>
+        <w:rPr>
+          <w:color w:val="000000"/>
+        </w:rPr>
+        <w:t>. We define the visual aspect of the sy</w:t>
+      </w:r>
+      <w:r>
+        <w:rPr>
+          <w:color w:val="000000"/>
+        </w:rPr>
+        <w:t>s</w:t>
+      </w:r>
+      <w:r>
+        <w:rPr>
+          <w:color w:val="000000"/>
+        </w:rPr>
+        <w:t xml:space="preserve">tem as front-end, such as how </w:t>
+      </w:r>
+      <w:r>
+        <w:rPr>
+          <w:color w:val="000000"/>
+        </w:rPr>
+        <w:t>graphs</w:t>
+      </w:r>
+      <w:r>
+        <w:rPr>
+          <w:color w:val="000000"/>
+        </w:rPr>
+        <w:t xml:space="preserve"> are </w:t>
+      </w:r>
+      <w:r>
+        <w:rPr>
+          <w:color w:val="000000"/>
+        </w:rPr>
+        <w:t>positioned</w:t>
+      </w:r>
+      <w:r>
+        <w:rPr>
+          <w:color w:val="000000"/>
+        </w:rPr>
+        <w:t xml:space="preserve"> and the overall loo</w:t>
+      </w:r>
+      <w:r>
+        <w:rPr>
+          <w:color w:val="000000"/>
+        </w:rPr>
+        <w:t>k of the site. Even though D3</w:t>
+      </w:r>
+      <w:r>
+        <w:rPr>
+          <w:color w:val="000000"/>
+        </w:rPr>
+        <w:t xml:space="preserve"> does help with displaying the graph, here we consider it as the back-end.</w:t>
       </w:r>
     </w:p>
     <w:p>
       <w:pPr>
-        <w:pStyle w:val="PARAGRAPHnoindent"/>
-        <w:rPr>
-          <w:color w:val="000000"/>
-        </w:rPr>
-      </w:pPr>
-      <w:r>
-        <w:rPr>
-          <w:color w:val="000000"/>
-        </w:rPr>
-        <w:t xml:space="preserve">There are two main components to our system, the front-end and the back-end. Here we define the front-end and back-end differently than the common usage. According to a formal definition of front-end and back-end system, our system does not necessary have a backend, other than the server that is hosting the website. </w:t>
-      </w:r>
-      <w:r>
-        <w:rPr>
-          <w:color w:val="000000"/>
-        </w:rPr>
-        <w:t>Our</w:t>
-      </w:r>
-      <w:r>
-        <w:rPr>
-          <w:color w:val="000000"/>
-        </w:rPr>
-        <w:t xml:space="preserve"> data </w:t>
-      </w:r>
-      <w:r>
-        <w:rPr>
-          <w:color w:val="000000"/>
-        </w:rPr>
-        <w:t>is</w:t>
-      </w:r>
-      <w:r>
-        <w:rPr>
-          <w:color w:val="000000"/>
-        </w:rPr>
-        <w:t xml:space="preserve"> pr</w:t>
-      </w:r>
-      <w:r>
-        <w:rPr>
-          <w:color w:val="000000"/>
-        </w:rPr>
-        <w:t>o</w:t>
-      </w:r>
-      <w:r>
-        <w:rPr>
-          <w:color w:val="000000"/>
-        </w:rPr>
-        <w:t>cessed and displayed with user’s browsers using Java</w:t>
-      </w:r>
-      <w:r>
-        <w:rPr>
-          <w:color w:val="000000"/>
-        </w:rPr>
-        <w:t>S</w:t>
-      </w:r>
-      <w:r>
-        <w:rPr>
-          <w:color w:val="000000"/>
-        </w:rPr>
-        <w:t>cript, more specifically the D3.js</w:t>
-      </w:r>
-      <w:r>
-        <w:rPr>
-          <w:color w:val="000000"/>
-        </w:rPr>
-        <w:t xml:space="preserve"> </w:t>
-      </w:r>
-      <w:r>
-        <w:rPr>
-          <w:color w:val="000000"/>
-        </w:rPr>
-        <w:t>library</w:t>
-      </w:r>
-      <w:r>
-        <w:rPr>
-          <w:color w:val="000000"/>
-        </w:rPr>
-        <w:t xml:space="preserve">, </w:t>
-      </w:r>
-      <w:r>
-        <w:rPr>
-          <w:color w:val="000000"/>
-        </w:rPr>
-        <w:t>or Data-Driven Docu</w:t>
-      </w:r>
-      <w:r>
-        <w:rPr>
-          <w:color w:val="000000"/>
-        </w:rPr>
-        <w:t xml:space="preserve">ments </w:t>
-      </w:r>
-      <w:r>
-        <w:rPr>
-          <w:color w:val="000000"/>
-        </w:rPr>
-        <w:t xml:space="preserve">(D3), which is </w:t>
-      </w:r>
-      <w:r>
-        <w:rPr>
-          <w:color w:val="000000"/>
-        </w:rPr>
-        <w:t>consider</w:t>
-      </w:r>
-      <w:r>
-        <w:rPr>
-          <w:color w:val="000000"/>
-        </w:rPr>
-        <w:t xml:space="preserve"> as front-end in the formal definition</w:t>
-      </w:r>
-      <w:r>
-        <w:rPr>
-          <w:color w:val="000000"/>
-        </w:rPr>
-        <w:t>. We define the visual aspect of the sy</w:t>
-      </w:r>
-      <w:r>
-        <w:rPr>
-          <w:color w:val="000000"/>
-        </w:rPr>
-        <w:t>s</w:t>
-      </w:r>
-      <w:r>
-        <w:rPr>
-          <w:color w:val="000000"/>
-        </w:rPr>
-        <w:t xml:space="preserve">tem as front-end, such as how </w:t>
-      </w:r>
-      <w:r>
-        <w:rPr>
-          <w:color w:val="000000"/>
-        </w:rPr>
-        <w:t>graphs</w:t>
-      </w:r>
-      <w:r>
-        <w:rPr>
-          <w:color w:val="000000"/>
-        </w:rPr>
-        <w:t xml:space="preserve"> are </w:t>
-      </w:r>
-      <w:r>
-        <w:rPr>
-          <w:color w:val="000000"/>
-        </w:rPr>
-        <w:t>positioned</w:t>
-      </w:r>
-      <w:r>
-        <w:rPr>
-          <w:color w:val="000000"/>
-        </w:rPr>
-        <w:t xml:space="preserve"> and the overall loo</w:t>
-      </w:r>
-      <w:r>
-        <w:rPr>
-          <w:color w:val="000000"/>
-        </w:rPr>
-        <w:t>k of the site. Even though D3</w:t>
-      </w:r>
-      <w:r>
-        <w:rPr>
-          <w:color w:val="000000"/>
-        </w:rPr>
-        <w:t xml:space="preserve"> does help with displaying the graph, here we consider it as the back-end.</w:t>
-      </w:r>
-      <w:bookmarkStart w:id="0" w:name="_GoBack"/>
-      <w:bookmarkEnd w:id="0"/>
+        <w:pStyle w:val="PARAGRAPH"/>
+        <w:rPr>
+          <w:color w:val="000000"/>
+        </w:rPr>
+      </w:pPr>
+      <w:r>
+        <w:t>For</w:t>
+      </w:r>
+      <w:r>
+        <w:rPr>
+          <w:color w:val="000000"/>
+        </w:rPr>
+        <w:t xml:space="preserve"> the front-end, we used Twitter Bootstrap. Twitter Bootstrap allows us to upgrade our website from a dull, plain, and boring look to a professional, aesthetically pleasing, and interesting look with minimal coding. The reason we took the extra step to make our site more vis</w:t>
+      </w:r>
+      <w:r>
+        <w:rPr>
+          <w:color w:val="000000"/>
+        </w:rPr>
+        <w:t>u</w:t>
+      </w:r>
+      <w:r>
+        <w:rPr>
+          <w:color w:val="000000"/>
+        </w:rPr>
+        <w:t>ally appealing was because it provides a better user exp</w:t>
+      </w:r>
+      <w:r>
+        <w:rPr>
+          <w:color w:val="000000"/>
+        </w:rPr>
+        <w:t>e</w:t>
+      </w:r>
+      <w:r>
+        <w:rPr>
+          <w:color w:val="000000"/>
+        </w:rPr>
+        <w:t>rience and provides a higher retention rate on our site. Also, one of the disadvantages that other sites had was cluttered with unimportant info</w:t>
+      </w:r>
+      <w:r>
+        <w:rPr>
+          <w:color w:val="000000"/>
+        </w:rPr>
+        <w:t>r</w:t>
+      </w:r>
+      <w:r>
+        <w:rPr>
+          <w:color w:val="000000"/>
+        </w:rPr>
+        <w:t xml:space="preserve">mation </w:t>
+      </w:r>
+      <w:r>
+        <w:rPr>
+          <w:color w:val="000000"/>
+        </w:rPr>
+        <w:t xml:space="preserve">and </w:t>
+      </w:r>
+      <w:r>
+        <w:rPr>
+          <w:color w:val="000000"/>
+        </w:rPr>
+        <w:t>does not engage user</w:t>
+      </w:r>
+      <w:r>
+        <w:rPr>
+          <w:color w:val="000000"/>
+        </w:rPr>
+        <w:t>s. As mentioned by Jef Raskin [3</w:t>
+      </w:r>
+      <w:r>
+        <w:rPr>
+          <w:color w:val="000000"/>
+        </w:rPr>
+        <w:t>], “...superior interfaces are exceptional long-term investments that produce customer satisfaction, i</w:t>
+      </w:r>
+      <w:r>
+        <w:rPr>
+          <w:color w:val="000000"/>
+        </w:rPr>
+        <w:t>n</w:t>
+      </w:r>
+      <w:r>
+        <w:rPr>
+          <w:color w:val="000000"/>
+        </w:rPr>
+        <w:t>crease the perceived value of a product, minimize the cost of customer su</w:t>
+      </w:r>
+      <w:r>
+        <w:rPr>
+          <w:color w:val="000000"/>
+        </w:rPr>
+        <w:t>p</w:t>
+      </w:r>
+      <w:r>
+        <w:rPr>
+          <w:color w:val="000000"/>
+        </w:rPr>
+        <w:t>port, achieve a competitive advantage, and establish brand loyalty...”</w:t>
+      </w:r>
     </w:p>
     <w:p>
       <w:pPr>
@@ -1084,374 +1212,442 @@
         </w:rPr>
       </w:pPr>
       <w:r>
-        <w:t>For</w:t>
-      </w:r>
-      <w:r>
-        <w:rPr>
-          <w:color w:val="000000"/>
-        </w:rPr>
-        <w:t xml:space="preserve"> the front-end, we used Twitter Bootstrap. Twitter Bootstrap allows us to upgrade our website from a dull, plain, and boring look to a professional, aesthetically pleasing, and interesting look with minimal coding r</w:t>
-      </w:r>
-      <w:r>
-        <w:rPr>
-          <w:color w:val="000000"/>
-        </w:rPr>
-        <w:t>e</w:t>
-      </w:r>
-      <w:r>
-        <w:rPr>
-          <w:color w:val="000000"/>
-        </w:rPr>
-        <w:t>quired. The reason we took the extra step to make our site more visually appealing was because it provides a better user experience and provides a higher retention rate on our site. Also, one of the disadvantages that other sites had was either too cluttered with unimportant info</w:t>
-      </w:r>
-      <w:r>
-        <w:rPr>
-          <w:color w:val="000000"/>
-        </w:rPr>
-        <w:t>r</w:t>
-      </w:r>
-      <w:r>
-        <w:rPr>
-          <w:color w:val="000000"/>
-        </w:rPr>
-        <w:t>mation or the site is very dull and does not engage user</w:t>
-      </w:r>
-      <w:r>
-        <w:rPr>
-          <w:color w:val="000000"/>
-        </w:rPr>
-        <w:t>s. As mentioned by Jef Raskin [3</w:t>
-      </w:r>
-      <w:r>
-        <w:rPr>
-          <w:color w:val="000000"/>
-        </w:rPr>
-        <w:t>], “...superior interfaces are exceptional long-term investments that produce customer satisfaction, increase the perceived value of a product, minimize the cost of customer support, achieve a compe</w:t>
-      </w:r>
-      <w:r>
-        <w:rPr>
-          <w:color w:val="000000"/>
-        </w:rPr>
-        <w:t>t</w:t>
-      </w:r>
-      <w:r>
-        <w:rPr>
-          <w:color w:val="000000"/>
-        </w:rPr>
-        <w:t>itive advantage, and establish brand loyalty...”</w:t>
+        <w:rPr>
+          <w:color w:val="000000"/>
+        </w:rPr>
+        <w:t xml:space="preserve">As </w:t>
+      </w:r>
+      <w:r>
+        <w:rPr>
+          <w:color w:val="000000"/>
+        </w:rPr>
+        <w:t xml:space="preserve">mentioned in class, D3 </w:t>
+      </w:r>
+      <w:r>
+        <w:rPr>
+          <w:color w:val="000000"/>
+        </w:rPr>
+        <w:t>is a very powerful Java</w:t>
+      </w:r>
+      <w:r>
+        <w:rPr>
+          <w:color w:val="000000"/>
+        </w:rPr>
+        <w:t>S</w:t>
+      </w:r>
+      <w:r>
+        <w:rPr>
+          <w:color w:val="000000"/>
+        </w:rPr>
+        <w:t>cript library that brings boring data to life by visualizing the data or giving user a way to interact with the data. Therefore we chose D3 as our back-end to help us process the data and populate the graphs</w:t>
+      </w:r>
+      <w:r>
+        <w:rPr>
+          <w:color w:val="000000"/>
+        </w:rPr>
+        <w:t>. P</w:t>
+      </w:r>
+      <w:r>
+        <w:rPr>
+          <w:color w:val="000000"/>
+        </w:rPr>
+        <w:t>rior to choosing D3, our team did discuss the possibility of using Adobe Flash. After reading some articles, we realized that there were drawbacks with using Adobe Flash. One drawback is presented in a paper written by Michael Bo</w:t>
+      </w:r>
+      <w:r>
+        <w:rPr>
+          <w:color w:val="000000"/>
+        </w:rPr>
+        <w:t>s</w:t>
+      </w:r>
+      <w:r>
+        <w:rPr>
+          <w:color w:val="000000"/>
+        </w:rPr>
+        <w:t xml:space="preserve">tock et al [4]. </w:t>
+      </w:r>
+      <w:r>
+        <w:rPr>
+          <w:color w:val="000000"/>
+        </w:rPr>
+        <w:t xml:space="preserve">The paper </w:t>
+      </w:r>
+      <w:r>
+        <w:rPr>
+          <w:color w:val="000000"/>
+        </w:rPr>
+        <w:t>shows that D3 can render graphs much faster and efficiently than Adobe Flash. Another reason we ended up choosing D3 was because not all modern browsers or devices supports Adobe Flash n</w:t>
+      </w:r>
+      <w:r>
+        <w:rPr>
+          <w:color w:val="000000"/>
+        </w:rPr>
+        <w:t>a</w:t>
+      </w:r>
+      <w:r>
+        <w:rPr>
+          <w:color w:val="000000"/>
+        </w:rPr>
+        <w:t xml:space="preserve">tively, thus </w:t>
+      </w:r>
+      <w:r>
+        <w:rPr>
+          <w:color w:val="000000"/>
+        </w:rPr>
+        <w:t xml:space="preserve">by </w:t>
+      </w:r>
+      <w:r>
+        <w:rPr>
+          <w:color w:val="000000"/>
+        </w:rPr>
+        <w:t xml:space="preserve">using Adobe Flash would mean that our user would </w:t>
+      </w:r>
+      <w:r>
+        <w:rPr>
+          <w:color w:val="000000"/>
+        </w:rPr>
+        <w:lastRenderedPageBreak/>
+        <w:t>have to have</w:t>
+      </w:r>
+      <w:r>
+        <w:rPr>
+          <w:color w:val="000000"/>
+        </w:rPr>
+        <w:t xml:space="preserve"> the correct </w:t>
+      </w:r>
+      <w:proofErr w:type="spellStart"/>
+      <w:r>
+        <w:rPr>
+          <w:color w:val="000000"/>
+        </w:rPr>
+        <w:t>verion</w:t>
+      </w:r>
+      <w:proofErr w:type="spellEnd"/>
+      <w:r>
+        <w:rPr>
+          <w:color w:val="000000"/>
+        </w:rPr>
+        <w:t xml:space="preserve"> of</w:t>
+      </w:r>
+      <w:r>
+        <w:rPr>
+          <w:color w:val="000000"/>
+        </w:rPr>
+        <w:t xml:space="preserve"> Flash installed on their device. </w:t>
+      </w:r>
+      <w:r>
+        <w:rPr>
+          <w:color w:val="000000"/>
+        </w:rPr>
+        <w:t xml:space="preserve">We found that </w:t>
+      </w:r>
+      <w:r>
+        <w:rPr>
+          <w:color w:val="000000"/>
+        </w:rPr>
+        <w:t>D3 has a very highly active and supported community online, which made learning this new library less difficult. D3 is also incredibly customiz</w:t>
+      </w:r>
+      <w:r>
+        <w:rPr>
+          <w:color w:val="000000"/>
+        </w:rPr>
+        <w:t>a</w:t>
+      </w:r>
+      <w:r>
+        <w:rPr>
+          <w:color w:val="000000"/>
+        </w:rPr>
+        <w:t>ble, simple to bind data to visualiz</w:t>
+      </w:r>
+      <w:r>
+        <w:rPr>
+          <w:color w:val="000000"/>
+        </w:rPr>
+        <w:t>a</w:t>
+      </w:r>
+      <w:r>
+        <w:rPr>
+          <w:color w:val="000000"/>
+        </w:rPr>
+        <w:t xml:space="preserve">tion, and scalable with different sizes of datasets. One of </w:t>
+      </w:r>
+      <w:r>
+        <w:rPr>
+          <w:color w:val="000000"/>
+        </w:rPr>
+        <w:t xml:space="preserve">the </w:t>
+      </w:r>
+      <w:r>
+        <w:rPr>
+          <w:color w:val="000000"/>
+        </w:rPr>
+        <w:t xml:space="preserve">main selling </w:t>
+      </w:r>
+      <w:r>
+        <w:rPr>
+          <w:color w:val="000000"/>
+        </w:rPr>
+        <w:t>points</w:t>
+      </w:r>
+      <w:r>
+        <w:rPr>
+          <w:color w:val="000000"/>
+        </w:rPr>
+        <w:t xml:space="preserve"> of D3 is that it allows us to easily modify HTML elements within the Document Object Model (DOM) a</w:t>
+      </w:r>
+      <w:r>
+        <w:rPr>
+          <w:color w:val="000000"/>
+        </w:rPr>
+        <w:t>c</w:t>
+      </w:r>
+      <w:r>
+        <w:rPr>
+          <w:color w:val="000000"/>
+        </w:rPr>
+        <w:t xml:space="preserve">cording to our data. This feature is really important because </w:t>
+      </w:r>
+      <w:r>
+        <w:rPr>
+          <w:color w:val="000000"/>
+        </w:rPr>
+        <w:t xml:space="preserve">it </w:t>
+      </w:r>
+      <w:r>
+        <w:rPr>
+          <w:color w:val="000000"/>
+        </w:rPr>
+        <w:t xml:space="preserve">lets us easily bind the same data into two very </w:t>
+      </w:r>
+      <w:r>
+        <w:rPr>
+          <w:color w:val="000000"/>
+        </w:rPr>
+        <w:t>different</w:t>
+      </w:r>
+      <w:r>
+        <w:rPr>
+          <w:color w:val="000000"/>
+        </w:rPr>
+        <w:t xml:space="preserve"> </w:t>
+      </w:r>
+      <w:r>
+        <w:rPr>
+          <w:color w:val="000000"/>
+        </w:rPr>
+        <w:t>graphs</w:t>
+      </w:r>
+      <w:r>
+        <w:rPr>
+          <w:color w:val="000000"/>
+        </w:rPr>
+        <w:t xml:space="preserve"> and manipulate HTML to display our graphs</w:t>
+      </w:r>
+      <w:r>
+        <w:rPr>
+          <w:color w:val="000000"/>
+        </w:rPr>
+        <w:t>.</w:t>
       </w:r>
     </w:p>
     <w:p>
       <w:pPr>
-        <w:pStyle w:val="PARAGRAPH"/>
-        <w:rPr>
-          <w:color w:val="000000"/>
-        </w:rPr>
-      </w:pPr>
-      <w:r>
-        <w:rPr>
-          <w:color w:val="000000"/>
-        </w:rPr>
-        <w:lastRenderedPageBreak/>
-        <w:t xml:space="preserve">As </w:t>
-      </w:r>
-      <w:r>
-        <w:rPr>
-          <w:color w:val="000000"/>
-        </w:rPr>
-        <w:t xml:space="preserve">mentioned in class, D3 </w:t>
-      </w:r>
-      <w:r>
-        <w:rPr>
-          <w:color w:val="000000"/>
-        </w:rPr>
-        <w:t>is a very powerful Java</w:t>
-      </w:r>
-      <w:r>
-        <w:rPr>
-          <w:color w:val="000000"/>
-        </w:rPr>
-        <w:t>S</w:t>
-      </w:r>
-      <w:r>
-        <w:rPr>
-          <w:color w:val="000000"/>
-        </w:rPr>
-        <w:t>cript library that brings boring data to life by visualizing the data or giving user a way to interact with the data. Therefore we chose D3 as our back-end to help us process the data and populate the graphs, however prior to choosing D3, our team did discuss the possibility of using Adobe Flash. After reading some articles, we realized that there were some drawbacks with using Adobe Flash. One drawback is presented in a paper written by Michael Bo</w:t>
-      </w:r>
-      <w:r>
-        <w:rPr>
-          <w:color w:val="000000"/>
-        </w:rPr>
-        <w:t>s</w:t>
-      </w:r>
-      <w:r>
-        <w:rPr>
-          <w:color w:val="000000"/>
-        </w:rPr>
-        <w:t xml:space="preserve">tock et al [4]. </w:t>
-      </w:r>
-      <w:r>
-        <w:rPr>
-          <w:color w:val="000000"/>
-        </w:rPr>
-        <w:t xml:space="preserve">The paper </w:t>
-      </w:r>
-      <w:r>
-        <w:rPr>
-          <w:color w:val="000000"/>
-        </w:rPr>
-        <w:t>shows that D3 can render graphs much faster and efficiently than Adobe Flash. Another reason we ended up choosing D3 was because not all modern browsers or devices supports Adobe Flash n</w:t>
-      </w:r>
-      <w:r>
-        <w:rPr>
-          <w:color w:val="000000"/>
-        </w:rPr>
-        <w:t>a</w:t>
-      </w:r>
-      <w:r>
-        <w:rPr>
-          <w:color w:val="000000"/>
-        </w:rPr>
-        <w:t xml:space="preserve">tively, thus </w:t>
-      </w:r>
-      <w:r>
-        <w:rPr>
-          <w:color w:val="000000"/>
-        </w:rPr>
-        <w:t xml:space="preserve">by </w:t>
-      </w:r>
-      <w:r>
-        <w:rPr>
-          <w:color w:val="000000"/>
-        </w:rPr>
-        <w:t>using Adobe Flash would mean that our user would have to have Flash installed on their device. Also, since JavaScript engine is built into the browser, therefore if there was an update to the JavaScript, Java</w:t>
-      </w:r>
-      <w:r>
-        <w:rPr>
-          <w:color w:val="000000"/>
-        </w:rPr>
-        <w:t>S</w:t>
-      </w:r>
-      <w:r>
-        <w:rPr>
-          <w:color w:val="000000"/>
-        </w:rPr>
-        <w:t xml:space="preserve">cript will be updated automatically when the browser update and JavaScript is widely supported; Adobe Flash </w:t>
-      </w:r>
-      <w:r>
-        <w:rPr>
-          <w:color w:val="000000"/>
-        </w:rPr>
-        <w:t>on</w:t>
-      </w:r>
-      <w:r>
-        <w:rPr>
-          <w:color w:val="000000"/>
-        </w:rPr>
-        <w:t xml:space="preserve"> the other hand will require user to have a version that is high enough to be runnable. After some more research and testing with D3, we found that it has a very highly active and supported community online, which made learning this new library less difficult. D3 is also incred</w:t>
-      </w:r>
-      <w:r>
-        <w:rPr>
-          <w:color w:val="000000"/>
-        </w:rPr>
-        <w:t>i</w:t>
-      </w:r>
-      <w:r>
-        <w:rPr>
-          <w:color w:val="000000"/>
-        </w:rPr>
-        <w:t xml:space="preserve">bly customizable, simple to bind data to visualization, and scalable with different sizes of datasets. One of </w:t>
-      </w:r>
-      <w:r>
-        <w:rPr>
-          <w:color w:val="000000"/>
-        </w:rPr>
-        <w:t xml:space="preserve">the </w:t>
-      </w:r>
-      <w:r>
-        <w:rPr>
-          <w:color w:val="000000"/>
-        </w:rPr>
-        <w:t xml:space="preserve">main selling </w:t>
-      </w:r>
-      <w:r>
-        <w:rPr>
-          <w:color w:val="000000"/>
-        </w:rPr>
-        <w:t>points</w:t>
-      </w:r>
-      <w:r>
-        <w:rPr>
-          <w:color w:val="000000"/>
-        </w:rPr>
-        <w:t xml:space="preserve"> of D3 and one of our main </w:t>
-      </w:r>
-      <w:r>
-        <w:rPr>
-          <w:color w:val="000000"/>
-        </w:rPr>
-        <w:t>choices</w:t>
-      </w:r>
-      <w:r>
-        <w:rPr>
-          <w:color w:val="000000"/>
-        </w:rPr>
-        <w:t xml:space="preserve"> of choosing D3 is that it allows us to easily modify HTML elements within the Document Object Model (DOM) a</w:t>
-      </w:r>
-      <w:r>
-        <w:rPr>
-          <w:color w:val="000000"/>
-        </w:rPr>
-        <w:t>c</w:t>
-      </w:r>
-      <w:r>
-        <w:rPr>
-          <w:color w:val="000000"/>
-        </w:rPr>
-        <w:t>cording to our data. This feature is really important b</w:t>
-      </w:r>
-      <w:r>
-        <w:rPr>
-          <w:color w:val="000000"/>
-        </w:rPr>
-        <w:t>e</w:t>
-      </w:r>
-      <w:r>
-        <w:rPr>
-          <w:color w:val="000000"/>
-        </w:rPr>
-        <w:t xml:space="preserve">cause we will be graphing two graphs, and D3 lets us easily bind the same data into two very </w:t>
-      </w:r>
-      <w:r>
-        <w:rPr>
-          <w:color w:val="000000"/>
-        </w:rPr>
-        <w:t>different</w:t>
-      </w:r>
-      <w:r>
-        <w:rPr>
-          <w:color w:val="000000"/>
-        </w:rPr>
-        <w:t xml:space="preserve"> </w:t>
-      </w:r>
-      <w:r>
-        <w:rPr>
-          <w:color w:val="000000"/>
-        </w:rPr>
-        <w:t>graphs</w:t>
-      </w:r>
-      <w:r>
-        <w:rPr>
-          <w:color w:val="000000"/>
-        </w:rPr>
-        <w:t xml:space="preserve"> and manipulate HTML to display our graphs</w:t>
-      </w:r>
-      <w:r>
-        <w:rPr>
-          <w:color w:val="000000"/>
-        </w:rPr>
-        <w:t>.</w:t>
+        <w:pStyle w:val="Heading2"/>
+        <w:rPr>
+          <w:color w:val="000000"/>
+        </w:rPr>
+      </w:pPr>
+      <w:r>
+        <w:rPr>
+          <w:color w:val="000000"/>
+        </w:rPr>
+        <w:t>2.3</w:t>
+      </w:r>
+      <w:r>
+        <w:rPr>
+          <w:color w:val="000000"/>
+        </w:rPr>
+        <w:tab/>
+      </w:r>
+      <w:r>
+        <w:rPr>
+          <w:color w:val="000000"/>
+        </w:rPr>
+        <w:t>Graph Design</w:t>
       </w:r>
     </w:p>
     <w:p>
       <w:pPr>
-        <w:pStyle w:val="Heading2"/>
-        <w:rPr>
-          <w:color w:val="000000"/>
-        </w:rPr>
-      </w:pPr>
-      <w:r>
-        <w:rPr>
-          <w:color w:val="000000"/>
-        </w:rPr>
-        <w:t>2.3</w:t>
-      </w:r>
-      <w:r>
-        <w:rPr>
-          <w:color w:val="000000"/>
-        </w:rPr>
-        <w:tab/>
-      </w:r>
-      <w:r>
-        <w:rPr>
-          <w:color w:val="000000"/>
-        </w:rPr>
-        <w:t>Graph Design</w:t>
+        <w:pStyle w:val="PARAGRAPHnoindent"/>
+        <w:rPr>
+          <w:color w:val="000000"/>
+        </w:rPr>
+      </w:pPr>
+      <w:r>
+        <w:rPr>
+          <w:color w:val="000000"/>
+        </w:rPr>
+        <w:t>We encoded the data into two different but inter-connected graphs. The first graph is the stacked bar graph, this type of graph is very common and users are very accustom</w:t>
+      </w:r>
+      <w:r>
+        <w:rPr>
+          <w:color w:val="000000"/>
+        </w:rPr>
+        <w:t>ed</w:t>
+      </w:r>
+      <w:r>
+        <w:rPr>
+          <w:color w:val="000000"/>
+        </w:rPr>
+        <w:t xml:space="preserve"> to the meaning of the graph. The second graph is the bubble graph, this kind of graph is less co</w:t>
+      </w:r>
+      <w:r>
+        <w:rPr>
+          <w:color w:val="000000"/>
+        </w:rPr>
+        <w:t>m</w:t>
+      </w:r>
+      <w:r>
+        <w:rPr>
+          <w:color w:val="000000"/>
+        </w:rPr>
+        <w:t>mon but we felt it would an interesting representation of our data and would be able to show the parent/child r</w:t>
+      </w:r>
+      <w:r>
+        <w:rPr>
+          <w:color w:val="000000"/>
+        </w:rPr>
+        <w:t>e</w:t>
+      </w:r>
+      <w:r>
+        <w:rPr>
+          <w:color w:val="000000"/>
+        </w:rPr>
+        <w:t>lationship very intuitively. As we discussed and designed our graphs, we kept Shneiderman’s Information Seeking Mantra in mind: “Overview first, zoom and fi</w:t>
+      </w:r>
+      <w:r>
+        <w:rPr>
+          <w:color w:val="000000"/>
+        </w:rPr>
+        <w:t>lter, then details-on-demand” [5</w:t>
+      </w:r>
+      <w:r>
+        <w:rPr>
+          <w:color w:val="000000"/>
+        </w:rPr>
+        <w:t>]. Both of our graphs start by gi</w:t>
+      </w:r>
+      <w:r>
+        <w:rPr>
+          <w:color w:val="000000"/>
+        </w:rPr>
+        <w:t>v</w:t>
+      </w:r>
+      <w:r>
+        <w:rPr>
+          <w:color w:val="000000"/>
+        </w:rPr>
+        <w:t>ing an overview of different types of vehicles, the user can then zoom and filter the vehicles by clicking on types and makes, finally on any level, if the user would like more information, they can click on the bar to have a pop-up dialog box show up with details about that specific bar.</w:t>
       </w:r>
     </w:p>
     <w:p>
       <w:pPr>
-        <w:pStyle w:val="PARAGRAPHnoindent"/>
-        <w:rPr>
-          <w:color w:val="000000"/>
-        </w:rPr>
-      </w:pPr>
-      <w:r>
-        <w:rPr>
-          <w:color w:val="000000"/>
-        </w:rPr>
-        <w:t>We encoded the data into two different but inter-connected graphs. The first graph is the stacked bar graph, this type of graph is very common and users are very accustom</w:t>
-      </w:r>
-      <w:r>
-        <w:rPr>
-          <w:color w:val="000000"/>
-        </w:rPr>
-        <w:t>ed</w:t>
-      </w:r>
-      <w:r>
-        <w:rPr>
-          <w:color w:val="000000"/>
-        </w:rPr>
-        <w:t xml:space="preserve"> to the meaning of the graph. The second graph is the bubble graph, this kind of graph is less co</w:t>
-      </w:r>
-      <w:r>
-        <w:rPr>
-          <w:color w:val="000000"/>
-        </w:rPr>
-        <w:t>m</w:t>
-      </w:r>
-      <w:r>
-        <w:rPr>
-          <w:color w:val="000000"/>
-        </w:rPr>
-        <w:t>mon but we felt it would an interesting representation of our data and would be able to show the parent/child r</w:t>
-      </w:r>
-      <w:r>
-        <w:rPr>
-          <w:color w:val="000000"/>
-        </w:rPr>
-        <w:t>e</w:t>
-      </w:r>
-      <w:r>
-        <w:rPr>
-          <w:color w:val="000000"/>
-        </w:rPr>
-        <w:t>lationship very intuitively. As we discussed and designed our graphs, we kept Shneiderman’s Information Seeking Mantra in mind: “Overview first, zoom and fi</w:t>
-      </w:r>
-      <w:r>
-        <w:rPr>
-          <w:color w:val="000000"/>
-        </w:rPr>
-        <w:t>lter, then details-on-demand” [5</w:t>
-      </w:r>
-      <w:r>
-        <w:rPr>
-          <w:color w:val="000000"/>
-        </w:rPr>
-        <w:t>]. Both of our graphs start by gi</w:t>
-      </w:r>
-      <w:r>
-        <w:rPr>
-          <w:color w:val="000000"/>
-        </w:rPr>
-        <w:t>v</w:t>
-      </w:r>
-      <w:r>
-        <w:rPr>
-          <w:color w:val="000000"/>
-        </w:rPr>
-        <w:t>ing an overview of different types of vehicles, the user can then zoom and filter the vehicles by clicking on types and makes, finally on any level, if the user would like more information, they can click on the bar to have a pop-up dialog box show up with details about that specific bar.</w:t>
+        <w:pStyle w:val="PARAGRAPH"/>
+        <w:rPr>
+          <w:color w:val="000000"/>
+        </w:rPr>
+      </w:pPr>
+      <w:r>
+        <w:t>Work</w:t>
+      </w:r>
+      <w:r>
+        <w:rPr>
+          <w:color w:val="000000"/>
+        </w:rPr>
+        <w:t xml:space="preserve"> done </w:t>
+      </w:r>
+      <w:r>
+        <w:rPr>
+          <w:color w:val="000000"/>
+        </w:rPr>
+        <w:t>by Hardin et al. [6</w:t>
+      </w:r>
+      <w:r>
+        <w:rPr>
+          <w:color w:val="000000"/>
+        </w:rPr>
+        <w:t>] suggests that bar graphs are best used when comparing information that is numerical and divided into categories. Stacked bar graphs with this type of dataset present itself with a clear trend of the highs and lows. In our stacked bar graph, we encoded the height of the bar to the corresponding value. As mentioned earlier, each of the bar</w:t>
+      </w:r>
+      <w:r>
+        <w:rPr>
+          <w:color w:val="000000"/>
+        </w:rPr>
+        <w:t>s</w:t>
+      </w:r>
+      <w:r>
+        <w:rPr>
+          <w:color w:val="000000"/>
+        </w:rPr>
+        <w:t xml:space="preserve"> contains more i</w:t>
+      </w:r>
+      <w:r>
+        <w:rPr>
+          <w:color w:val="000000"/>
+        </w:rPr>
+        <w:t>n</w:t>
+      </w:r>
+      <w:r>
+        <w:rPr>
+          <w:color w:val="000000"/>
+        </w:rPr>
+        <w:t>formation within them, the user can see more details on demand. Within the model level, some selection will show as stacked bar graph, this means for that specific model there are multiple trims and those trims affect the statistics. In order for the stacked bar graph to be tr</w:t>
+      </w:r>
+      <w:r>
+        <w:rPr>
+          <w:color w:val="000000"/>
+        </w:rPr>
+        <w:t>u</w:t>
+      </w:r>
+      <w:r>
+        <w:rPr>
+          <w:color w:val="000000"/>
+        </w:rPr>
+        <w:t>ly interac</w:t>
+      </w:r>
+      <w:r>
+        <w:rPr>
+          <w:color w:val="000000"/>
+        </w:rPr>
+        <w:t>tive,</w:t>
+      </w:r>
+      <w:r>
+        <w:rPr>
+          <w:color w:val="000000"/>
+        </w:rPr>
+        <w:t xml:space="preserve"> we added a functionality to allow going back to the previous level by clicking on the title of the stacked bar graph. In addition, due to the large amount of data points certain selection had, we translated the bar label vertically and added in a hover-to-display feature that shows the value of the bar</w:t>
+      </w:r>
+      <w:r>
+        <w:rPr>
+          <w:color w:val="000000"/>
+        </w:rPr>
+        <w:t xml:space="preserve"> to make unde</w:t>
+      </w:r>
+      <w:r>
+        <w:rPr>
+          <w:color w:val="000000"/>
+        </w:rPr>
+        <w:t>r</w:t>
+      </w:r>
+      <w:r>
+        <w:rPr>
+          <w:color w:val="000000"/>
+        </w:rPr>
+        <w:t>standing the graph simpler</w:t>
+      </w:r>
+      <w:r>
+        <w:rPr>
+          <w:color w:val="000000"/>
+        </w:rPr>
+        <w:t>.</w:t>
       </w:r>
     </w:p>
     <w:p>
@@ -1462,190 +1658,89 @@
         </w:rPr>
       </w:pPr>
       <w:r>
-        <w:t>Work</w:t>
-      </w:r>
-      <w:r>
-        <w:rPr>
-          <w:color w:val="000000"/>
-        </w:rPr>
-        <w:t xml:space="preserve"> done </w:t>
-      </w:r>
-      <w:r>
-        <w:rPr>
-          <w:color w:val="000000"/>
-        </w:rPr>
-        <w:t>by Hardin et al. [6</w:t>
-      </w:r>
-      <w:r>
-        <w:rPr>
-          <w:color w:val="000000"/>
-        </w:rPr>
-        <w:t>] suggests that bar graphs are best used when comparing information that is numerical and divided into categories. Stacked bar graphs with this type of dataset present itself with a clear trend of the highs and lows. In our stacked bar graph, we encoded the height of the bar to the corresponding value. As mentioned earlier, each of the bar</w:t>
-      </w:r>
-      <w:r>
-        <w:rPr>
-          <w:color w:val="000000"/>
-        </w:rPr>
-        <w:t>s</w:t>
-      </w:r>
-      <w:r>
-        <w:rPr>
-          <w:color w:val="000000"/>
-        </w:rPr>
-        <w:t xml:space="preserve"> contains more i</w:t>
-      </w:r>
-      <w:r>
-        <w:rPr>
-          <w:color w:val="000000"/>
-        </w:rPr>
-        <w:t>n</w:t>
-      </w:r>
-      <w:r>
-        <w:rPr>
-          <w:color w:val="000000"/>
-        </w:rPr>
-        <w:t xml:space="preserve">formation within them, the user can see more details on </w:t>
+        <w:rPr>
+          <w:color w:val="000000"/>
+        </w:rPr>
+        <w:t>Work done by Chuang et al. [7</w:t>
+      </w:r>
+      <w:r>
+        <w:rPr>
+          <w:color w:val="000000"/>
+        </w:rPr>
+        <w:t>] from Stanford Unive</w:t>
+      </w:r>
+      <w:r>
+        <w:rPr>
+          <w:color w:val="000000"/>
+        </w:rPr>
+        <w:t>r</w:t>
+      </w:r>
+      <w:r>
+        <w:rPr>
+          <w:color w:val="000000"/>
+        </w:rPr>
+        <w:t xml:space="preserve">sity greatly influenced </w:t>
+      </w:r>
+      <w:r>
+        <w:rPr>
+          <w:color w:val="000000"/>
+        </w:rPr>
+        <w:t xml:space="preserve">us to choose bubble graph as our second visualization. From their visualization, we found that </w:t>
+      </w:r>
+      <w:r>
+        <w:rPr>
+          <w:color w:val="000000"/>
+        </w:rPr>
+        <w:t>a bubble graph would be a great choice because it provides an intuitive way to represent the data, especially with parent/child relationship. Similar to the stacked bar graph, we encoded the radius of the bubble to the corr</w:t>
+      </w:r>
+      <w:r>
+        <w:rPr>
+          <w:color w:val="000000"/>
+        </w:rPr>
+        <w:t>e</w:t>
+      </w:r>
+      <w:r>
+        <w:rPr>
+          <w:color w:val="000000"/>
+        </w:rPr>
+        <w:t>sponding value. As we know from class and from Wilke</w:t>
+      </w:r>
+      <w:r>
+        <w:rPr>
+          <w:color w:val="000000"/>
+        </w:rPr>
+        <w:t>r</w:t>
+      </w:r>
+      <w:r>
+        <w:rPr>
+          <w:color w:val="000000"/>
+        </w:rPr>
+        <w:t>son’s work</w:t>
+      </w:r>
+      <w:r>
+        <w:rPr>
+          <w:color w:val="000000"/>
+        </w:rPr>
+        <w:t xml:space="preserve"> </w:t>
+      </w:r>
+      <w:r>
+        <w:rPr>
+          <w:color w:val="000000"/>
+        </w:rPr>
+        <w:t>[8</w:t>
+      </w:r>
+      <w:r>
+        <w:rPr>
+          <w:color w:val="000000"/>
+        </w:rPr>
+        <w:t xml:space="preserve">], size encoding for objects that are round are best to map the data with respect to the radius of the object instead of the surface area. Our approach was to </w:t>
       </w:r>
       <w:r>
         <w:rPr>
           <w:color w:val="000000"/>
         </w:rPr>
         <w:lastRenderedPageBreak/>
-        <w:t>demand. Within the model level, some selection will show as stacked bar graph, this means for that specific model there are multiple trims and those trims affect the statistics</w:t>
-      </w:r>
-      <w:r>
-        <w:rPr>
-          <w:color w:val="000000"/>
-        </w:rPr>
-        <w:t>, therefore has different value</w:t>
-      </w:r>
-      <w:r>
-        <w:rPr>
-          <w:color w:val="000000"/>
-        </w:rPr>
-        <w:t>. For those selection that only show a regular bar graph, this could mean e</w:t>
-      </w:r>
-      <w:r>
-        <w:rPr>
-          <w:color w:val="000000"/>
-        </w:rPr>
-        <w:t>i</w:t>
-      </w:r>
-      <w:r>
-        <w:rPr>
-          <w:color w:val="000000"/>
-        </w:rPr>
-        <w:t>ther that model only have one trim or the trims does not affect the statistic at all. In order for the stacked bar graph to be truly interac</w:t>
-      </w:r>
-      <w:r>
-        <w:rPr>
-          <w:color w:val="000000"/>
-        </w:rPr>
-        <w:t>tive,</w:t>
-      </w:r>
-      <w:r>
-        <w:rPr>
-          <w:color w:val="000000"/>
-        </w:rPr>
-        <w:t xml:space="preserve"> we added a functionality to allow going back to the previous level by clicking on the title of the stacked bar graph. In addition, due to the large amount of data points certain selection had, we translated the bar label vertically and added in a hover-to-display feature that shows the value of the bar</w:t>
-      </w:r>
-      <w:r>
-        <w:rPr>
-          <w:color w:val="000000"/>
-        </w:rPr>
-        <w:t xml:space="preserve"> to make unde</w:t>
-      </w:r>
-      <w:r>
-        <w:rPr>
-          <w:color w:val="000000"/>
-        </w:rPr>
-        <w:t>r</w:t>
-      </w:r>
-      <w:r>
-        <w:rPr>
-          <w:color w:val="000000"/>
-        </w:rPr>
-        <w:t>standing the graph simpler</w:t>
-      </w:r>
-      <w:r>
-        <w:rPr>
-          <w:color w:val="000000"/>
-        </w:rPr>
-        <w:t>.</w:t>
-      </w:r>
-    </w:p>
-    <w:p>
-      <w:pPr>
-        <w:pStyle w:val="PARAGRAPH"/>
-        <w:rPr>
-          <w:color w:val="000000"/>
-        </w:rPr>
-      </w:pPr>
-      <w:r>
-        <w:rPr>
-          <w:color w:val="000000"/>
-        </w:rPr>
-        <w:t>Work done by Chuang et al. [7</w:t>
-      </w:r>
-      <w:r>
-        <w:rPr>
-          <w:color w:val="000000"/>
-        </w:rPr>
-        <w:t>] from Stanford Unive</w:t>
-      </w:r>
-      <w:r>
-        <w:rPr>
-          <w:color w:val="000000"/>
-        </w:rPr>
-        <w:t>r</w:t>
-      </w:r>
-      <w:r>
-        <w:rPr>
-          <w:color w:val="000000"/>
-        </w:rPr>
-        <w:t xml:space="preserve">sity greatly influenced </w:t>
-      </w:r>
-      <w:r>
-        <w:rPr>
-          <w:color w:val="000000"/>
-        </w:rPr>
-        <w:t xml:space="preserve">us to choose bubble graph as our second visualization. From their visualization, we found that </w:t>
-      </w:r>
-      <w:r>
-        <w:rPr>
-          <w:color w:val="000000"/>
-        </w:rPr>
-        <w:t>a bubble graph would be a great choice because it provides an intuitive way to represent the data, especially with parent/child relationship that we are trying to a</w:t>
-      </w:r>
-      <w:r>
-        <w:rPr>
-          <w:color w:val="000000"/>
-        </w:rPr>
-        <w:t>c</w:t>
-      </w:r>
-      <w:r>
-        <w:rPr>
-          <w:color w:val="000000"/>
-        </w:rPr>
-        <w:t>complish. Similar to the stacked bar graph, we encoded the radius of the bubble to the corresponding value. As we know from class and from Wilkerson’s work</w:t>
-      </w:r>
-      <w:r>
-        <w:rPr>
-          <w:color w:val="000000"/>
-        </w:rPr>
-        <w:t xml:space="preserve"> </w:t>
-      </w:r>
-      <w:r>
-        <w:rPr>
-          <w:color w:val="000000"/>
-        </w:rPr>
-        <w:t>[8</w:t>
-      </w:r>
-      <w:r>
-        <w:rPr>
-          <w:color w:val="000000"/>
-        </w:rPr>
-        <w:t xml:space="preserve">], size encoding for objects that are round are best to map the data with respect to the radius of the object instead of the surface area. Our approach was to have each click on the parent bubble </w:t>
+        <w:t xml:space="preserve">have each click on the parent bubble </w:t>
       </w:r>
       <w:r>
         <w:rPr>
@@ -1776,7 +1871,103 @@
         <w:rPr>
           <w:color w:val="000000"/>
         </w:rPr>
-        <w:t xml:space="preserve"> big part of our graph design is the color scheme of the graph. We wanted to find some visually safe color to pop out in our gray background. First, we had to decide what information to encode with color. We decided that in order for the stacks to be more visible and to show the descending value relationship in the stacked bar graph, we had to use different but sequential colors for each stack. Then in order to represent the parent/child relationship in the bubble graph, we decided that we had to also use different but sequential colors for bubbles that have a parent/child relationship. For the stacked bar graph, if there was a stack, we used a blue scale from dark blue to light blue to represent large to small value, respectively. As for the bubble graph, we chose the green scale with dark green to light green to represent parent and child, respectively. The last but very important i</w:t>
+        <w:t xml:space="preserve"> big part of our graph design is the color scheme of the graph. We wanted to find some visually safe color to pop out in our gray background. First, we had to decide what information to encode with color. </w:t>
+      </w:r>
+      <w:r>
+        <w:rPr>
+          <w:color w:val="000000"/>
+        </w:rPr>
+        <w:t>I</w:t>
+      </w:r>
+      <w:r>
+        <w:rPr>
+          <w:color w:val="000000"/>
+        </w:rPr>
+        <w:t xml:space="preserve">n order for the stacks to be more visible and to show the descending value relationship in the stacked bar graph, we </w:t>
+      </w:r>
+      <w:r>
+        <w:rPr>
+          <w:color w:val="000000"/>
+        </w:rPr>
+        <w:t xml:space="preserve">used </w:t>
+      </w:r>
+      <w:r>
+        <w:rPr>
+          <w:color w:val="000000"/>
+        </w:rPr>
+        <w:t xml:space="preserve">sequential </w:t>
+      </w:r>
+      <w:r>
+        <w:rPr>
+          <w:color w:val="000000"/>
+        </w:rPr>
+        <w:t xml:space="preserve">blue </w:t>
+      </w:r>
+      <w:r>
+        <w:rPr>
+          <w:color w:val="000000"/>
+        </w:rPr>
+        <w:t>colors for each stack. Then in order to represent the parent/child relationship in the bubble graph, we use</w:t>
+      </w:r>
+      <w:r>
+        <w:rPr>
+          <w:color w:val="000000"/>
+        </w:rPr>
+        <w:t>d</w:t>
+      </w:r>
+      <w:r>
+        <w:rPr>
+          <w:color w:val="000000"/>
+        </w:rPr>
+        <w:t xml:space="preserve"> sequential</w:t>
+      </w:r>
+      <w:r>
+        <w:rPr>
+          <w:color w:val="000000"/>
+        </w:rPr>
+        <w:t xml:space="preserve"> green</w:t>
+      </w:r>
+      <w:r>
+        <w:rPr>
+          <w:color w:val="000000"/>
+        </w:rPr>
+        <w:t xml:space="preserve"> colors for bu</w:t>
+      </w:r>
+      <w:r>
+        <w:rPr>
+          <w:color w:val="000000"/>
+        </w:rPr>
+        <w:t>b</w:t>
+      </w:r>
+      <w:r>
+        <w:rPr>
+          <w:color w:val="000000"/>
+        </w:rPr>
+        <w:t>bles that have a parent/child relationship. The last i</w:t>
+      </w:r>
+      <w:r>
+        <w:rPr>
+          <w:color w:val="000000"/>
+        </w:rPr>
+        <w:t>m</w:t>
+      </w:r>
+      <w:r>
+        <w:rPr>
+          <w:color w:val="000000"/>
+        </w:rPr>
+        <w:t xml:space="preserve">portant information that we </w:t>
+      </w:r>
+      <w:r>
+        <w:rPr>
+          <w:color w:val="000000"/>
+        </w:rPr>
+        <w:t>had</w:t>
+      </w:r>
+      <w:r>
+        <w:rPr>
+          <w:color w:val="000000"/>
+        </w:rPr>
+        <w:t xml:space="preserve"> to encode was the co</w:t>
       </w:r>
       <w:r>
         <w:rPr>
@@ -1788,19 +1979,45 @@
         <w:rPr>
           <w:color w:val="000000"/>
         </w:rPr>
-        <w:t>formation that we chose to encode was the connection between the two graphs. Since both of our graph will be simultaneously showing the same data of current sele</w:t>
-      </w:r>
-      <w:r>
-        <w:rPr>
-          <w:color w:val="000000"/>
-        </w:rPr>
-        <w:t>c</w:t>
-      </w:r>
-      <w:r>
-        <w:rPr>
-          <w:color w:val="000000"/>
-        </w:rPr>
-        <w:t>tion but in different format, we wanted a way for the user to effortlessly find the corresponding data in both graph and act as a pre-attentive cue. Work done by Healey et al. suggests that changing in hue is actually one of the many visual variables that can achieve pre-attentive cue</w:t>
+        <w:t>nection b</w:t>
+      </w:r>
+      <w:r>
+        <w:rPr>
+          <w:color w:val="000000"/>
+        </w:rPr>
+        <w:t>e</w:t>
+      </w:r>
+      <w:r>
+        <w:rPr>
+          <w:color w:val="000000"/>
+        </w:rPr>
+        <w:t xml:space="preserve">tween the two graphs. </w:t>
+      </w:r>
+      <w:r>
+        <w:rPr>
+          <w:color w:val="000000"/>
+        </w:rPr>
+        <w:t>W</w:t>
+      </w:r>
+      <w:bookmarkStart w:id="0" w:name="_GoBack"/>
+      <w:bookmarkEnd w:id="0"/>
+      <w:r>
+        <w:rPr>
+          <w:color w:val="000000"/>
+        </w:rPr>
+        <w:t>e wanted a way for the user to effortlessly find the corresponding data in both graph and act as a pre-attentive cue. Work done by He</w:t>
+      </w:r>
+      <w:r>
+        <w:rPr>
+          <w:color w:val="000000"/>
+        </w:rPr>
+        <w:t>a</w:t>
+      </w:r>
+      <w:r>
+        <w:rPr>
+          <w:color w:val="000000"/>
+        </w:rPr>
+        <w:t>ley et al. suggests that changing in hue is actually one of the many visual variables that can achieve pre-attentive cue</w:t>
       </w:r>
       <w:r>
         <w:rPr>
@@ -1842,14 +2059,19 @@
         <w:rPr>
           <w:color w:val="000000"/>
         </w:rPr>
-        <w:t xml:space="preserve">as that it will both stand out in the gray background and in the blue </w:t>
-      </w:r>
-      <w:r>
-        <w:rPr>
-          <w:color w:val="000000"/>
-        </w:rPr>
-        <w:lastRenderedPageBreak/>
-        <w:t>and green scale.</w:t>
+        <w:t>as that it will both stand out in the gray bac</w:t>
+      </w:r>
+      <w:r>
+        <w:rPr>
+          <w:color w:val="000000"/>
+        </w:rPr>
+        <w:t>k</w:t>
+      </w:r>
+      <w:r>
+        <w:rPr>
+          <w:color w:val="000000"/>
+        </w:rPr>
+        <w:t>ground and in the blue and green scale.</w:t>
       </w:r>
     </w:p>
     <w:p>
@@ -2091,20 +2313,20 @@
         <w:rPr>
           <w:color w:val="000000"/>
         </w:rPr>
-        <w:t xml:space="preserve"> As shown in Figure</w:t>
-      </w:r>
-      <w:r>
-        <w:rPr>
-          <w:color w:val="000000"/>
-        </w:rPr>
-        <w:t xml:space="preserve"> 2, even though these two cars have </w:t>
+        <w:t xml:space="preserve"> </w:t>
       </w:r>
       <w:r>
         <w:rPr>
           <w:color w:val="000000"/>
         </w:rPr>
         <w:lastRenderedPageBreak/>
-        <w:t>different make, but we can still easily compare the two models by opening up the tool tip.</w:t>
+        <w:t>As shown in Figure</w:t>
+      </w:r>
+      <w:r>
+        <w:rPr>
+          <w:color w:val="000000"/>
+        </w:rPr>
+        <w:t xml:space="preserve"> 2, even though these two cars have different make, but we can still easily compare the two models by opening up the tool tip.</w:t>
       </w:r>
     </w:p>
     <w:p>
@@ -2383,7 +2605,14 @@
         <w:rPr>
           <w:color w:val="000000"/>
         </w:rPr>
-        <w:t>well-defined</w:t>
+        <w:t>well-</w:t>
+      </w:r>
+      <w:r>
+        <w:rPr>
+          <w:color w:val="000000"/>
+        </w:rPr>
+        <w:lastRenderedPageBreak/>
+        <w:t>defined</w:t>
       </w:r>
       <w:r>
         <w:rPr>
@@ -2473,19 +2702,7 @@
         <w:rPr>
           <w:color w:val="000000"/>
         </w:rPr>
-        <w:t xml:space="preserve"> after transitioning to different level, luckily I was able to resolve the problem fo</w:t>
-      </w:r>
-      <w:r>
-        <w:rPr>
-          <w:color w:val="000000"/>
-        </w:rPr>
-        <w:t>l</w:t>
-      </w:r>
-      <w:r>
-        <w:rPr>
-          <w:color w:val="000000"/>
-        </w:rPr>
-        <w:t>lowing some tutorials online. However, linking up the two graph</w:t>
+        <w:t xml:space="preserve"> after transitioning to different level, luckily I was able to resolve the problem following some tutorials online. However, linking up the two graph</w:t>
       </w:r>
       <w:r>
         <w:rPr>
@@ -2497,19 +2714,7 @@
         <w:rPr>
           <w:color w:val="000000"/>
         </w:rPr>
-        <w:t xml:space="preserve"> was not as easy, the two graph works great ind</w:t>
-      </w:r>
-      <w:r>
-        <w:rPr>
-          <w:color w:val="000000"/>
-        </w:rPr>
-        <w:t>i</w:t>
-      </w:r>
-      <w:r>
-        <w:rPr>
-          <w:color w:val="000000"/>
-        </w:rPr>
-        <w:t xml:space="preserve">vidually but I had a hard time connecting the two. The main reason was because my partner and </w:t>
+        <w:t xml:space="preserve"> was not as easy, the two graph works great individually but I had a hard time connecting the two. The main reason was because my partner and </w:t>
       </w:r>
       <w:r>
         <w:rPr>
@@ -2739,7 +2944,6 @@
         <w:rPr>
           <w:color w:val="000000"/>
         </w:rPr>
-        <w:lastRenderedPageBreak/>
         <w:t>Conclusion</w:t>
       </w:r>
     </w:p>
@@ -3142,6 +3346,7 @@
           <w:sz w:val="16"/>
           <w:szCs w:val="16"/>
         </w:rPr>
+        <w:lastRenderedPageBreak/>
         <w:t>native-fuel vehicle for their next car</w:t>
       </w:r>
       <w:r>
@@ -3579,16 +3784,7 @@
           <w:bCs/>
           <w:color w:val="000000"/>
         </w:rPr>
-        <w:t xml:space="preserve"> course offered through Ira A Fulton. He has spent the past year helping develop apps and tutorials to help other students </w:t>
-      </w:r>
-      <w:r>
-        <w:rPr>
-          <w:rFonts w:ascii="Helvetica" w:hAnsi="Helvetica"/>
-          <w:bCs/>
-          <w:color w:val="000000"/>
-        </w:rPr>
-        <w:lastRenderedPageBreak/>
-        <w:t xml:space="preserve">learn how to develop their own mobile applications. John is also well versed in </w:t>
+        <w:t xml:space="preserve"> course offered through Ira A Fulton. He has spent the past year helping develop apps and tutorials to help other students learn how to develop their own mobile applications. John is also well versed in </w:t>
       </w:r>
       <w:r>
         <w:rPr>
@@ -7659,156 +7855,223 @@
   <w:docDefaults>
     <w:rPrDefault>
       <w:rPr>
-        <w:rFonts w:asciiTheme="minorHAnsi" w:eastAsiaTheme="minorEastAsia" w:hAnsiTheme="minorHAnsi" w:cstheme="minorBidi"/>
-        <w:sz w:val="24"/>
-        <w:szCs w:val="24"/>
-        <w:lang w:val="en-US" w:eastAsia="ja-JP" w:bidi="ar-SA"/>
+        <w:rFonts w:ascii="Times New Roman" w:eastAsia="Times New Roman" w:hAnsi="Times New Roman" w:cs="Times New Roman"/>
+        <w:lang w:val="en-US" w:eastAsia="en-US" w:bidi="ar-SA"/>
       </w:rPr>
     </w:rPrDefault>
     <w:pPrDefault/>
   </w:docDefaults>
-  <w:latentStyles w:defLockedState="0" w:defUIPriority="99" w:defSemiHidden="1" w:defUnhideWhenUsed="1" w:defQFormat="0" w:count="276">
-    <w:lsdException w:name="Normal" w:semiHidden="0" w:uiPriority="0" w:unhideWhenUsed="0" w:qFormat="1"/>
-    <w:lsdException w:name="heading 1" w:semiHidden="0" w:uiPriority="9" w:unhideWhenUsed="0" w:qFormat="1"/>
-    <w:lsdException w:name="heading 2" w:uiPriority="9" w:qFormat="1"/>
-    <w:lsdException w:name="heading 3" w:uiPriority="9" w:qFormat="1"/>
-    <w:lsdException w:name="heading 4" w:uiPriority="9" w:qFormat="1"/>
-    <w:lsdException w:name="heading 5" w:uiPriority="9" w:qFormat="1"/>
-    <w:lsdException w:name="heading 6" w:uiPriority="9" w:qFormat="1"/>
-    <w:lsdException w:name="heading 7" w:uiPriority="9" w:qFormat="1"/>
-    <w:lsdException w:name="heading 8" w:uiPriority="9" w:qFormat="1"/>
-    <w:lsdException w:name="heading 9" w:uiPriority="9" w:qFormat="1"/>
-    <w:lsdException w:name="toc 1" w:uiPriority="39"/>
-    <w:lsdException w:name="toc 2" w:uiPriority="39"/>
-    <w:lsdException w:name="toc 3" w:uiPriority="39"/>
-    <w:lsdException w:name="toc 4" w:uiPriority="39"/>
-    <w:lsdException w:name="toc 5" w:uiPriority="39"/>
-    <w:lsdException w:name="toc 6" w:uiPriority="39"/>
-    <w:lsdException w:name="toc 7" w:uiPriority="39"/>
-    <w:lsdException w:name="toc 8" w:uiPriority="39"/>
-    <w:lsdException w:name="toc 9" w:uiPriority="39"/>
-    <w:lsdException w:name="caption" w:uiPriority="35" w:qFormat="1"/>
-    <w:lsdException w:name="Title" w:semiHidden="0" w:uiPriority="10" w:unhideWhenUsed="0" w:qFormat="1"/>
-    <w:lsdException w:name="Default Paragraph Font" w:uiPriority="1"/>
-    <w:lsdException w:name="Subtitle" w:semiHidden="0" w:uiPriority="11" w:unhideWhenUsed="0" w:qFormat="1"/>
-    <w:lsdException w:name="Strong" w:semiHidden="0" w:uiPriority="22" w:unhideWhenUsed="0" w:qFormat="1"/>
-    <w:lsdException w:name="Emphasis" w:semiHidden="0" w:uiPriority="20" w:unhideWhenUsed="0" w:qFormat="1"/>
-    <w:lsdException w:name="Table Grid" w:semiHidden="0" w:uiPriority="59" w:unhideWhenUsed="0"/>
-    <w:lsdException w:name="Placeholder Text" w:unhideWhenUsed="0"/>
-    <w:lsdException w:name="No Spacing" w:semiHidden="0" w:uiPriority="1" w:unhideWhenUsed="0" w:qFormat="1"/>
-    <w:lsdException w:name="Light Shading" w:semiHidden="0" w:uiPriority="60" w:unhideWhenUsed="0"/>
-    <w:lsdException w:name="Light List" w:semiHidden="0" w:uiPriority="61" w:unhideWhenUsed="0"/>
-    <w:lsdException w:name="Light Grid" w:semiHidden="0" w:uiPriority="62" w:unhideWhenUsed="0"/>
-    <w:lsdException w:name="Medium Shading 1" w:semiHidden="0" w:uiPriority="63" w:unhideWhenUsed="0"/>
-    <w:lsdException w:name="Medium Shading 2" w:semiHidden="0" w:uiPriority="64" w:unhideWhenUsed="0"/>
-    <w:lsdException w:name="Medium List 1" w:semiHidden="0" w:uiPriority="65" w:unhideWhenUsed="0"/>
-    <w:lsdException w:name="Medium List 2" w:semiHidden="0" w:uiPriority="66" w:unhideWhenUsed="0"/>
-    <w:lsdException w:name="Medium Grid 1" w:semiHidden="0" w:uiPriority="67" w:unhideWhenUsed="0"/>
-    <w:lsdException w:name="Medium Grid 2" w:semiHidden="0" w:uiPriority="68" w:unhideWhenUsed="0"/>
-    <w:lsdException w:name="Medium Grid 3" w:semiHidden="0" w:uiPriority="69" w:unhideWhenUsed="0"/>
-    <w:lsdException w:name="Dark List" w:semiHidden="0" w:uiPriority="70" w:unhideWhenUsed="0"/>
-    <w:lsdException w:name="Colorful Shading" w:semiHidden="0" w:uiPriority="71" w:unhideWhenUsed="0"/>
-    <w:lsdException w:name="Colorful List" w:semiHidden="0" w:uiPriority="72" w:unhideWhenUsed="0"/>
-    <w:lsdException w:name="Colorful Grid" w:semiHidden="0" w:uiPriority="73" w:unhideWhenUsed="0"/>
-    <w:lsdException w:name="Light Shading Accent 1" w:semiHidden="0" w:uiPriority="60" w:unhideWhenUsed="0"/>
-    <w:lsdException w:name="Light List Accent 1" w:semiHidden="0" w:uiPriority="61" w:unhideWhenUsed="0"/>
-    <w:lsdException w:name="Light Grid Accent 1" w:semiHidden="0" w:uiPriority="62" w:unhideWhenUsed="0"/>
-    <w:lsdException w:name="Medium Shading 1 Accent 1" w:semiHidden="0" w:uiPriority="63" w:unhideWhenUsed="0"/>
-    <w:lsdException w:name="Medium Shading 2 Accent 1" w:semiHidden="0" w:uiPriority="64" w:unhideWhenUsed="0"/>
-    <w:lsdException w:name="Medium List 1 Accent 1" w:semiHidden="0" w:uiPriority="65" w:unhideWhenUsed="0"/>
-    <w:lsdException w:name="Revision" w:unhideWhenUsed="0"/>
-    <w:lsdException w:name="List Paragraph" w:semiHidden="0" w:uiPriority="34" w:unhideWhenUsed="0" w:qFormat="1"/>
-    <w:lsdException w:name="Quote" w:semiHidden="0" w:uiPriority="29" w:unhideWhenUsed="0" w:qFormat="1"/>
-    <w:lsdException w:name="Intense Quote" w:semiHidden="0" w:uiPriority="30" w:unhideWhenUsed="0" w:qFormat="1"/>
-    <w:lsdException w:name="Medium List 2 Accent 1" w:semiHidden="0" w:uiPriority="66" w:unhideWhenUsed="0"/>
-    <w:lsdException w:name="Medium Grid 1 Accent 1" w:semiHidden="0" w:uiPriority="67" w:unhideWhenUsed="0"/>
-    <w:lsdException w:name="Medium Grid 2 Accent 1" w:semiHidden="0" w:uiPriority="68" w:unhideWhenUsed="0"/>
-    <w:lsdException w:name="Medium Grid 3 Accent 1" w:semiHidden="0" w:uiPriority="69" w:unhideWhenUsed="0"/>
-    <w:lsdException w:name="Dark List Accent 1" w:semiHidden="0" w:uiPriority="70" w:unhideWhenUsed="0"/>
-    <w:lsdException w:name="Colorful Shading Accent 1" w:semiHidden="0" w:uiPriority="71" w:unhideWhenUsed="0"/>
-    <w:lsdException w:name="Colorful List Accent 1" w:semiHidden="0" w:uiPriority="72" w:unhideWhenUsed="0"/>
-    <w:lsdException w:name="Colorful Grid Accent 1" w:semiHidden="0" w:uiPriority="73" w:unhideWhenUsed="0"/>
-    <w:lsdException w:name="Light Shading Accent 2" w:semiHidden="0" w:uiPriority="60" w:unhideWhenUsed="0"/>
-    <w:lsdException w:name="Light List Accent 2" w:semiHidden="0" w:uiPriority="61" w:unhideWhenUsed="0"/>
-    <w:lsdException w:name="Light Grid Accent 2" w:semiHidden="0" w:uiPriority="62" w:unhideWhenUsed="0"/>
-    <w:lsdException w:name="Medium Shading 1 Accent 2" w:semiHidden="0" w:uiPriority="63" w:unhideWhenUsed="0"/>
-    <w:lsdException w:name="Medium Shading 2 Accent 2" w:semiHidden="0" w:uiPriority="64" w:unhideWhenUsed="0"/>
-    <w:lsdException w:name="Medium List 1 Accent 2" w:semiHidden="0" w:uiPriority="65" w:unhideWhenUsed="0"/>
-    <w:lsdException w:name="Medium List 2 Accent 2" w:semiHidden="0" w:uiPriority="66" w:unhideWhenUsed="0"/>
-    <w:lsdException w:name="Medium Grid 1 Accent 2" w:semiHidden="0" w:uiPriority="67" w:unhideWhenUsed="0"/>
-    <w:lsdException w:name="Medium Grid 2 Accent 2" w:semiHidden="0" w:uiPriority="68" w:unhideWhenUsed="0"/>
-    <w:lsdException w:name="Medium Grid 3 Accent 2" w:semiHidden="0" w:uiPriority="69" w:unhideWhenUsed="0"/>
-    <w:lsdException w:name="Dark List Accent 2" w:semiHidden="0" w:uiPriority="70" w:unhideWhenUsed="0"/>
-    <w:lsdException w:name="Colorful Shading Accent 2" w:semiHidden="0" w:uiPriority="71" w:unhideWhenUsed="0"/>
-    <w:lsdException w:name="Colorful List Accent 2" w:semiHidden="0" w:uiPriority="72" w:unhideWhenUsed="0"/>
-    <w:lsdException w:name="Colorful Grid Accent 2" w:semiHidden="0" w:uiPriority="73" w:unhideWhenUsed="0"/>
-    <w:lsdException w:name="Light Shading Accent 3" w:semiHidden="0" w:uiPriority="60" w:unhideWhenUsed="0"/>
-    <w:lsdException w:name="Light List Accent 3" w:semiHidden="0" w:uiPriority="61" w:unhideWhenUsed="0"/>
-    <w:lsdException w:name="Light Grid Accent 3" w:semiHidden="0" w:uiPriority="62" w:unhideWhenUsed="0"/>
-    <w:lsdException w:name="Medium Shading 1 Accent 3" w:semiHidden="0" w:uiPriority="63" w:unhideWhenUsed="0"/>
-    <w:lsdException w:name="Medium Shading 2 Accent 3" w:semiHidden="0" w:uiPriority="64" w:unhideWhenUsed="0"/>
-    <w:lsdException w:name="Medium List 1 Accent 3" w:semiHidden="0" w:uiPriority="65" w:unhideWhenUsed="0"/>
-    <w:lsdException w:name="Medium List 2 Accent 3" w:semiHidden="0" w:uiPriority="66" w:unhideWhenUsed="0"/>
-    <w:lsdException w:name="Medium Grid 1 Accent 3" w:semiHidden="0" w:uiPriority="67" w:unhideWhenUsed="0"/>
-    <w:lsdException w:name="Medium Grid 2 Accent 3" w:semiHidden="0" w:uiPriority="68" w:unhideWhenUsed="0"/>
-    <w:lsdException w:name="Medium Grid 3 Accent 3" w:semiHidden="0" w:uiPriority="69" w:unhideWhenUsed="0"/>
-    <w:lsdException w:name="Dark List Accent 3" w:semiHidden="0" w:uiPriority="70" w:unhideWhenUsed="0"/>
-    <w:lsdException w:name="Colorful Shading Accent 3" w:semiHidden="0" w:uiPriority="71" w:unhideWhenUsed="0"/>
-    <w:lsdException w:name="Colorful List Accent 3" w:semiHidden="0" w:uiPriority="72" w:unhideWhenUsed="0"/>
-    <w:lsdException w:name="Colorful Grid Accent 3" w:semiHidden="0" w:uiPriority="73" w:unhideWhenUsed="0"/>
-    <w:lsdException w:name="Light Shading Accent 4" w:semiHidden="0" w:uiPriority="60" w:unhideWhenUsed="0"/>
-    <w:lsdException w:name="Light List Accent 4" w:semiHidden="0" w:uiPriority="61" w:unhideWhenUsed="0"/>
-    <w:lsdException w:name="Light Grid Accent 4" w:semiHidden="0" w:uiPriority="62" w:unhideWhenUsed="0"/>
-    <w:lsdException w:name="Medium Shading 1 Accent 4" w:semiHidden="0" w:uiPriority="63" w:unhideWhenUsed="0"/>
-    <w:lsdException w:name="Medium Shading 2 Accent 4" w:semiHidden="0" w:uiPriority="64" w:unhideWhenUsed="0"/>
-    <w:lsdException w:name="Medium List 1 Accent 4" w:semiHidden="0" w:uiPriority="65" w:unhideWhenUsed="0"/>
-    <w:lsdException w:name="Medium List 2 Accent 4" w:semiHidden="0" w:uiPriority="66" w:unhideWhenUsed="0"/>
-    <w:lsdException w:name="Medium Grid 1 Accent 4" w:semiHidden="0" w:uiPriority="67" w:unhideWhenUsed="0"/>
-    <w:lsdException w:name="Medium Grid 2 Accent 4" w:semiHidden="0" w:uiPriority="68" w:unhideWhenUsed="0"/>
-    <w:lsdException w:name="Medium Grid 3 Accent 4" w:semiHidden="0" w:uiPriority="69" w:unhideWhenUsed="0"/>
-    <w:lsdException w:name="Dark List Accent 4" w:semiHidden="0" w:uiPriority="70" w:unhideWhenUsed="0"/>
-    <w:lsdException w:name="Colorful Shading Accent 4" w:semiHidden="0" w:uiPriority="71" w:unhideWhenUsed="0"/>
-    <w:lsdException w:name="Colorful List Accent 4" w:semiHidden="0" w:uiPriority="72" w:unhideWhenUsed="0"/>
-    <w:lsdException w:name="Colorful Grid Accent 4" w:semiHidden="0" w:uiPriority="73" w:unhideWhenUsed="0"/>
-    <w:lsdException w:name="Light Shading Accent 5" w:semiHidden="0" w:uiPriority="60" w:unhideWhenUsed="0"/>
-    <w:lsdException w:name="Light List Accent 5" w:semiHidden="0" w:uiPriority="61" w:unhideWhenUsed="0"/>
-    <w:lsdException w:name="Light Grid Accent 5" w:semiHidden="0" w:uiPriority="62" w:unhideWhenUsed="0"/>
-    <w:lsdException w:name="Medium Shading 1 Accent 5" w:semiHidden="0" w:uiPriority="63" w:unhideWhenUsed="0"/>
-    <w:lsdException w:name="Medium Shading 2 Accent 5" w:semiHidden="0" w:uiPriority="64" w:unhideWhenUsed="0"/>
-    <w:lsdException w:name="Medium List 1 Accent 5" w:semiHidden="0" w:uiPriority="65" w:unhideWhenUsed="0"/>
-    <w:lsdException w:name="Medium List 2 Accent 5" w:semiHidden="0" w:uiPriority="66" w:unhideWhenUsed="0"/>
-    <w:lsdException w:name="Medium Grid 1 Accent 5" w:semiHidden="0" w:uiPriority="67" w:unhideWhenUsed="0"/>
-    <w:lsdException w:name="Medium Grid 2 Accent 5" w:semiHidden="0" w:uiPriority="68" w:unhideWhenUsed="0"/>
-    <w:lsdException w:name="Medium Grid 3 Accent 5" w:semiHidden="0" w:uiPriority="69" w:unhideWhenUsed="0"/>
-    <w:lsdException w:name="Dark List Accent 5" w:semiHidden="0" w:uiPriority="70" w:unhideWhenUsed="0"/>
-    <w:lsdException w:name="Colorful Shading Accent 5" w:semiHidden="0" w:uiPriority="71" w:unhideWhenUsed="0"/>
-    <w:lsdException w:name="Colorful List Accent 5" w:semiHidden="0" w:uiPriority="72" w:unhideWhenUsed="0"/>
-    <w:lsdException w:name="Colorful Grid Accent 5" w:semiHidden="0" w:uiPriority="73" w:unhideWhenUsed="0"/>
-    <w:lsdException w:name="Light Shading Accent 6" w:semiHidden="0" w:uiPriority="60" w:unhideWhenUsed="0"/>
-    <w:lsdException w:name="Light List Accent 6" w:semiHidden="0" w:uiPriority="61" w:unhideWhenUsed="0"/>
-    <w:lsdException w:name="Light Grid Accent 6" w:semiHidden="0" w:uiPriority="62" w:unhideWhenUsed="0"/>
-    <w:lsdException w:name="Medium Shading 1 Accent 6" w:semiHidden="0" w:uiPriority="63" w:unhideWhenUsed="0"/>
-    <w:lsdException w:name="Medium Shading 2 Accent 6" w:semiHidden="0" w:uiPriority="64" w:unhideWhenUsed="0"/>
-    <w:lsdException w:name="Medium List 1 Accent 6" w:semiHidden="0" w:uiPriority="65" w:unhideWhenUsed="0"/>
-    <w:lsdException w:name="Medium List 2 Accent 6" w:semiHidden="0" w:uiPriority="66" w:unhideWhenUsed="0"/>
-    <w:lsdException w:name="Medium Grid 1 Accent 6" w:semiHidden="0" w:uiPriority="67" w:unhideWhenUsed="0"/>
-    <w:lsdException w:name="Medium Grid 2 Accent 6" w:semiHidden="0" w:uiPriority="68" w:unhideWhenUsed="0"/>
-    <w:lsdException w:name="Medium Grid 3 Accent 6" w:semiHidden="0" w:uiPriority="69" w:unhideWhenUsed="0"/>
-    <w:lsdException w:name="Dark List Accent 6" w:semiHidden="0" w:uiPriority="70" w:unhideWhenUsed="0"/>
-    <w:lsdException w:name="Colorful Shading Accent 6" w:semiHidden="0" w:uiPriority="71" w:unhideWhenUsed="0"/>
-    <w:lsdException w:name="Colorful List Accent 6" w:semiHidden="0" w:uiPriority="72" w:unhideWhenUsed="0"/>
-    <w:lsdException w:name="Colorful Grid Accent 6" w:semiHidden="0" w:uiPriority="73" w:unhideWhenUsed="0"/>
-    <w:lsdException w:name="Subtle Emphasis" w:semiHidden="0" w:uiPriority="19" w:unhideWhenUsed="0" w:qFormat="1"/>
-    <w:lsdException w:name="Intense Emphasis" w:semiHidden="0" w:uiPriority="21" w:unhideWhenUsed="0" w:qFormat="1"/>
-    <w:lsdException w:name="Subtle Reference" w:semiHidden="0" w:uiPriority="31" w:unhideWhenUsed="0" w:qFormat="1"/>
-    <w:lsdException w:name="Intense Reference" w:semiHidden="0" w:uiPriority="32" w:unhideWhenUsed="0" w:qFormat="1"/>
-    <w:lsdException w:name="Book Title" w:semiHidden="0" w:uiPriority="33" w:unhideWhenUsed="0" w:qFormat="1"/>
-    <w:lsdException w:name="Bibliography" w:uiPriority="37"/>
-    <w:lsdException w:name="TOC Heading" w:uiPriority="39" w:qFormat="1"/>
+  <w:latentStyles w:defLockedState="0" w:defUIPriority="0" w:defSemiHidden="0" w:defUnhideWhenUsed="0" w:defQFormat="0" w:count="276">
+    <w:lsdException w:name="Normal" w:qFormat="1"/>
+    <w:lsdException w:name="heading 1" w:qFormat="1"/>
+    <w:lsdException w:name="heading 2" w:qFormat="1"/>
+    <w:lsdException w:name="heading 3" w:qFormat="1"/>
+    <w:lsdException w:name="heading 4" w:qFormat="1"/>
+    <w:lsdException w:name="heading 5" w:semiHidden="1" w:unhideWhenUsed="1" w:qFormat="1"/>
+    <w:lsdException w:name="heading 6" w:semiHidden="1" w:unhideWhenUsed="1" w:qFormat="1"/>
+    <w:lsdException w:name="heading 7" w:semiHidden="1" w:unhideWhenUsed="1" w:qFormat="1"/>
+    <w:lsdException w:name="heading 8" w:semiHidden="1" w:unhideWhenUsed="1" w:qFormat="1"/>
+    <w:lsdException w:name="heading 9" w:semiHidden="1" w:unhideWhenUsed="1" w:qFormat="1"/>
+    <w:lsdException w:name="caption" w:semiHidden="1" w:unhideWhenUsed="1" w:qFormat="1"/>
+    <w:lsdException w:name="Title" w:qFormat="1"/>
+    <w:lsdException w:name="Subtitle" w:qFormat="1"/>
+    <w:lsdException w:name="Strong" w:qFormat="1"/>
+    <w:lsdException w:name="Emphasis" w:qFormat="1"/>
+    <w:lsdException w:name="Placeholder Text" w:semiHidden="1" w:uiPriority="99"/>
+    <w:lsdException w:name="No Spacing" w:uiPriority="1" w:qFormat="1"/>
+    <w:lsdException w:name="Light Shading" w:uiPriority="60"/>
+    <w:lsdException w:name="Light List" w:uiPriority="61"/>
+    <w:lsdException w:name="Light Grid" w:uiPriority="62"/>
+    <w:lsdException w:name="Medium Shading 1" w:uiPriority="63"/>
+    <w:lsdException w:name="Medium Shading 2" w:uiPriority="64"/>
+    <w:lsdException w:name="Medium List 1" w:uiPriority="65"/>
+    <w:lsdException w:name="Medium List 2" w:uiPriority="66"/>
+    <w:lsdException w:name="Medium Grid 1" w:uiPriority="67"/>
+    <w:lsdException w:name="Medium Grid 2" w:uiPriority="68"/>
+    <w:lsdException w:name="Medium Grid 3" w:uiPriority="69"/>
+    <w:lsdException w:name="Dark List" w:uiPriority="70"/>
+    <w:lsdException w:name="Colorful Shading" w:uiPriority="71"/>
+    <w:lsdException w:name="Colorful List" w:uiPriority="72"/>
+    <w:lsdException w:name="Colorful Grid" w:uiPriority="73"/>
+    <w:lsdException w:name="Light Shading Accent 1" w:uiPriority="60"/>
+    <w:lsdException w:name="Light List Accent 1" w:uiPriority="61"/>
+    <w:lsdException w:name="Light Grid Accent 1" w:uiPriority="62"/>
+    <w:lsdException w:name="Medium Shading 1 Accent 1" w:uiPriority="63"/>
+    <w:lsdException w:name="Medium Shading 2 Accent 1" w:uiPriority="64"/>
+    <w:lsdException w:name="Medium List 1 Accent 1" w:uiPriority="65"/>
+    <w:lsdException w:name="Revision" w:semiHidden="1" w:uiPriority="99"/>
+    <w:lsdException w:name="List Paragraph" w:uiPriority="34" w:qFormat="1"/>
+    <w:lsdException w:name="Quote" w:uiPriority="29" w:qFormat="1"/>
+    <w:lsdException w:name="Intense Quote" w:uiPriority="30" w:qFormat="1"/>
+    <w:lsdException w:name="Medium List 2 Accent 1" w:uiPriority="66"/>
+    <w:lsdException w:name="Medium Grid 1 Accent 1" w:uiPriority="67"/>
+    <w:lsdException w:name="Medium Grid 2 Accent 1" w:uiPriority="68"/>
+    <w:lsdException w:name="Medium Grid 3 Accent 1" w:uiPriority="69"/>
+    <w:lsdException w:name="Dark List Accent 1" w:uiPriority="70"/>
+    <w:lsdException w:name="Colorful Shading Accent 1" w:uiPriority="71"/>
+    <w:lsdException w:name="Colorful List Accent 1" w:uiPriority="72"/>
+    <w:lsdException w:name="Colorful Grid Accent 1" w:uiPriority="73"/>
+    <w:lsdException w:name="Light Shading Accent 2" w:uiPriority="60"/>
+    <w:lsdException w:name="Light List Accent 2" w:uiPriority="61"/>
+    <w:lsdException w:name="Light Grid Accent 2" w:uiPriority="62"/>
+    <w:lsdException w:name="Medium Shading 1 Accent 2" w:uiPriority="63"/>
+    <w:lsdException w:name="Medium Shading 2 Accent 2" w:uiPriority="64"/>
+    <w:lsdException w:name="Medium List 1 Accent 2" w:uiPriority="65"/>
+    <w:lsdException w:name="Medium List 2 Accent 2" w:uiPriority="66"/>
+    <w:lsdException w:name="Medium Grid 1 Accent 2" w:uiPriority="67"/>
+    <w:lsdException w:name="Medium Grid 2 Accent 2" w:uiPriority="68"/>
+    <w:lsdException w:name="Medium Grid 3 Accent 2" w:uiPriority="69"/>
+    <w:lsdException w:name="Dark List Accent 2" w:uiPriority="70"/>
+    <w:lsdException w:name="Colorful Shading Accent 2" w:uiPriority="71"/>
+    <w:lsdException w:name="Colorful List Accent 2" w:uiPriority="72"/>
+    <w:lsdException w:name="Colorful Grid Accent 2" w:uiPriority="73"/>
+    <w:lsdException w:name="Light Shading Accent 3" w:uiPriority="60"/>
+    <w:lsdException w:name="Light List Accent 3" w:uiPriority="61"/>
+    <w:lsdException w:name="Light Grid Accent 3" w:uiPriority="62"/>
+    <w:lsdException w:name="Medium Shading 1 Accent 3" w:uiPriority="63"/>
+    <w:lsdException w:name="Medium Shading 2 Accent 3" w:uiPriority="64"/>
+    <w:lsdException w:name="Medium List 1 Accent 3" w:uiPriority="65"/>
+    <w:lsdException w:name="Medium List 2 Accent 3" w:uiPriority="66"/>
+    <w:lsdException w:name="Medium Grid 1 Accent 3" w:uiPriority="67"/>
+    <w:lsdException w:name="Medium Grid 2 Accent 3" w:uiPriority="68"/>
+    <w:lsdException w:name="Medium Grid 3 Accent 3" w:uiPriority="69"/>
+    <w:lsdException w:name="Dark List Accent 3" w:uiPriority="70"/>
+    <w:lsdException w:name="Colorful Shading Accent 3" w:uiPriority="71"/>
+    <w:lsdException w:name="Colorful List Accent 3" w:uiPriority="72"/>
+    <w:lsdException w:name="Colorful Grid Accent 3" w:uiPriority="73"/>
+    <w:lsdException w:name="Light Shading Accent 4" w:uiPriority="60"/>
+    <w:lsdException w:name="Light List Accent 4" w:uiPriority="61"/>
+    <w:lsdException w:name="Light Grid Accent 4" w:uiPriority="62"/>
+    <w:lsdException w:name="Medium Shading 1 Accent 4" w:uiPriority="63"/>
+    <w:lsdException w:name="Medium Shading 2 Accent 4" w:uiPriority="64"/>
+    <w:lsdException w:name="Medium List 1 Accent 4" w:uiPriority="65"/>
+    <w:lsdException w:name="Medium List 2 Accent 4" w:uiPriority="66"/>
+    <w:lsdException w:name="Medium Grid 1 Accent 4" w:uiPriority="67"/>
+    <w:lsdException w:name="Medium Grid 2 Accent 4" w:uiPriority="68"/>
+    <w:lsdException w:name="Medium Grid 3 Accent 4" w:uiPriority="69"/>
+    <w:lsdException w:name="Dark List Accent 4" w:uiPriority="70"/>
+    <w:lsdException w:name="Colorful Shading Accent 4" w:uiPriority="71"/>
+    <w:lsdException w:name="Colorful List Accent 4" w:uiPriority="72"/>
+    <w:lsdException w:name="Colorful Grid Accent 4" w:uiPriority="73"/>
+    <w:lsdException w:name="Light Shading Accent 5" w:uiPriority="60"/>
+    <w:lsdException w:name="Light List Accent 5" w:uiPriority="61"/>
+    <w:lsdException w:name="Light Grid Accent 5" w:uiPriority="62"/>
+    <w:lsdException w:name="Medium Shading 1 Accent 5" w:uiPriority="63"/>
+    <w:lsdException w:name="Medium Shading 2 Accent 5" w:uiPriority="64"/>
+    <w:lsdException w:name="Medium List 1 Accent 5" w:uiPriority="65"/>
+    <w:lsdException w:name="Medium List 2 Accent 5" w:uiPriority="66"/>
+    <w:lsdException w:name="Medium Grid 1 Accent 5" w:uiPriority="67"/>
+    <w:lsdException w:name="Medium Grid 2 Accent 5" w:uiPriority="68"/>
+    <w:lsdException w:name="Medium Grid 3 Accent 5" w:uiPriority="69"/>
+    <w:lsdException w:name="Dark List Accent 5" w:uiPriority="70"/>
+    <w:lsdException w:name="Colorful Shading Accent 5" w:uiPriority="71"/>
+    <w:lsdException w:name="Colorful List Accent 5" w:uiPriority="72"/>
+    <w:lsdException w:name="Colorful Grid Accent 5" w:uiPriority="73"/>
+    <w:lsdException w:name="Light Shading Accent 6" w:uiPriority="60"/>
+    <w:lsdException w:name="Light List Accent 6" w:uiPriority="61"/>
+    <w:lsdException w:name="Light Grid Accent 6" w:uiPriority="62"/>
+    <w:lsdException w:name="Medium Shading 1 Accent 6" w:uiPriority="63"/>
+    <w:lsdException w:name="Medium Shading 2 Accent 6" w:uiPriority="64"/>
+    <w:lsdException w:name="Medium List 1 Accent 6" w:uiPriority="65"/>
+    <w:lsdException w:name="Medium List 2 Accent 6" w:uiPriority="66"/>
+    <w:lsdException w:name="Medium Grid 1 Accent 6" w:uiPriority="67"/>
+    <w:lsdException w:name="Medium Grid 2 Accent 6" w:uiPriority="68"/>
+    <w:lsdException w:name="Medium Grid 3 Accent 6" w:uiPriority="69"/>
+    <w:lsdException w:name="Dark List Accent 6" w:uiPriority="70"/>
+    <w:lsdException w:name="Colorful Shading Accent 6" w:uiPriority="71"/>
+    <w:lsdException w:name="Colorful List Accent 6" w:uiPriority="72"/>
+    <w:lsdException w:name="Colorful Grid Accent 6" w:uiPriority="73"/>
+    <w:lsdException w:name="Subtle Emphasis" w:uiPriority="19" w:qFormat="1"/>
+    <w:lsdException w:name="Intense Emphasis" w:uiPriority="21" w:qFormat="1"/>
+    <w:lsdException w:name="Subtle Reference" w:uiPriority="31" w:qFormat="1"/>
+    <w:lsdException w:name="Intense Reference" w:uiPriority="32" w:qFormat="1"/>
+    <w:lsdException w:name="Book Title" w:uiPriority="33" w:qFormat="1"/>
+    <w:lsdException w:name="Bibliography" w:semiHidden="1" w:uiPriority="37" w:unhideWhenUsed="1"/>
+    <w:lsdException w:name="TOC Heading" w:semiHidden="1" w:uiPriority="39" w:unhideWhenUsed="1" w:qFormat="1"/>
   </w:latentStyles>
   <w:style w:type="paragraph" w:default="1" w:styleId="Normal">
     <w:name w:val="Normal"/>
     <w:qFormat/>
+    <w:rsid w:val="0073587B"/>
+    <w:pPr>
+      <w:widowControl w:val="0"/>
+      <w:spacing w:line="230" w:lineRule="exact"/>
+      <w:jc w:val="both"/>
+    </w:pPr>
+    <w:rPr>
+      <w:rFonts w:ascii="Palatino" w:hAnsi="Palatino"/>
+      <w:kern w:val="16"/>
+      <w:sz w:val="19"/>
+    </w:rPr>
+  </w:style>
+  <w:style w:type="paragraph" w:styleId="Heading1">
+    <w:name w:val="heading 1"/>
+    <w:basedOn w:val="PARAGRAPH"/>
+    <w:next w:val="PARAGRAPHnoindent"/>
+    <w:qFormat/>
+    <w:rsid w:val="0073587B"/>
+    <w:pPr>
+      <w:keepNext/>
+      <w:suppressAutoHyphens/>
+      <w:spacing w:before="320" w:after="80" w:line="260" w:lineRule="exact"/>
+      <w:ind w:left="320" w:hanging="320"/>
+      <w:jc w:val="left"/>
+      <w:outlineLvl w:val="0"/>
+    </w:pPr>
+    <w:rPr>
+      <w:rFonts w:ascii="Helvetica" w:hAnsi="Helvetica"/>
+      <w:b/>
+      <w:smallCaps/>
+      <w:sz w:val="23"/>
+    </w:rPr>
+  </w:style>
+  <w:style w:type="paragraph" w:styleId="Heading2">
+    <w:name w:val="heading 2"/>
+    <w:basedOn w:val="Heading1"/>
+    <w:next w:val="PARAGRAPHnoindent"/>
+    <w:qFormat/>
+    <w:rsid w:val="0073587B"/>
+    <w:pPr>
+      <w:spacing w:before="160" w:after="40" w:line="220" w:lineRule="exact"/>
+      <w:ind w:left="360" w:hanging="360"/>
+      <w:outlineLvl w:val="1"/>
+    </w:pPr>
+    <w:rPr>
+      <w:smallCaps w:val="0"/>
+      <w:sz w:val="20"/>
+    </w:rPr>
+  </w:style>
+  <w:style w:type="paragraph" w:styleId="Heading3">
+    <w:name w:val="heading 3"/>
+    <w:basedOn w:val="Heading2"/>
+    <w:next w:val="PARAGRAPHnoindent"/>
+    <w:qFormat/>
+    <w:rsid w:val="0073587B"/>
+    <w:pPr>
+      <w:ind w:left="520" w:hanging="520"/>
+      <w:outlineLvl w:val="2"/>
+    </w:pPr>
+    <w:rPr>
+      <w:b w:val="0"/>
+      <w:i/>
+    </w:rPr>
+  </w:style>
+  <w:style w:type="paragraph" w:styleId="Heading4">
+    <w:name w:val="heading 4"/>
+    <w:basedOn w:val="Normal"/>
+    <w:next w:val="PARAGRAPHnoindent"/>
+    <w:qFormat/>
+    <w:rsid w:val="0073587B"/>
+    <w:pPr>
+      <w:spacing w:line="240" w:lineRule="exact"/>
+      <w:ind w:left="360" w:firstLine="216"/>
+      <w:outlineLvl w:val="3"/>
+    </w:pPr>
+    <w:rPr>
+      <w:rFonts w:ascii="Times New Roman" w:hAnsi="Times New Roman"/>
+      <w:sz w:val="24"/>
+      <w:u w:val="single"/>
+    </w:rPr>
   </w:style>
   <w:style w:type="character" w:default="1" w:styleId="DefaultParagraphFont">
     <w:name w:val="Default Paragraph Font"/>
@@ -7836,6 +8099,754 @@
     <w:uiPriority w:val="99"/>
     <w:semiHidden/>
     <w:unhideWhenUsed/>
+  </w:style>
+  <w:style w:type="paragraph" w:customStyle="1" w:styleId="PARAGRAPH">
+    <w:name w:val="PARAGRAPH"/>
+    <w:basedOn w:val="Normal"/>
+    <w:rsid w:val="0073587B"/>
+    <w:pPr>
+      <w:ind w:firstLine="240"/>
+    </w:pPr>
+  </w:style>
+  <w:style w:type="paragraph" w:customStyle="1" w:styleId="PARAGRAPHnoindent">
+    <w:name w:val="PARAGRAPH (no indent)"/>
+    <w:basedOn w:val="PARAGRAPH"/>
+    <w:next w:val="PARAGRAPH"/>
+    <w:rsid w:val="0073587B"/>
+    <w:pPr>
+      <w:ind w:firstLine="0"/>
+    </w:pPr>
+  </w:style>
+  <w:style w:type="character" w:customStyle="1" w:styleId="ProgramCode">
+    <w:name w:val="Program Code"/>
+    <w:rsid w:val="0073587B"/>
+    <w:rPr>
+      <w:rFonts w:ascii="ProgramThree" w:hAnsi="ProgramThree"/>
+      <w:color w:val="008080"/>
+      <w:sz w:val="18"/>
+    </w:rPr>
+  </w:style>
+  <w:style w:type="character" w:customStyle="1" w:styleId="Tablereferenceto">
+    <w:name w:val="Table (reference to)"/>
+    <w:rsid w:val="0073587B"/>
+    <w:rPr>
+      <w:color w:val="00FF00"/>
+    </w:rPr>
+  </w:style>
+  <w:style w:type="character" w:styleId="FootnoteReference">
+    <w:name w:val="footnote reference"/>
+    <w:semiHidden/>
+    <w:rsid w:val="0073587B"/>
+    <w:rPr>
+      <w:position w:val="0"/>
+      <w:vertAlign w:val="superscript"/>
+    </w:rPr>
+  </w:style>
+  <w:style w:type="paragraph" w:styleId="FootnoteText">
+    <w:name w:val="footnote text"/>
+    <w:basedOn w:val="PARAGRAPHnoindent"/>
+    <w:semiHidden/>
+    <w:rsid w:val="0073587B"/>
+    <w:pPr>
+      <w:framePr w:w="5040" w:vSpace="200" w:wrap="notBeside" w:hAnchor="text" w:xAlign="center" w:yAlign="bottom"/>
+      <w:spacing w:line="170" w:lineRule="exact"/>
+      <w:ind w:firstLine="144"/>
+    </w:pPr>
+    <w:rPr>
+      <w:sz w:val="15"/>
+    </w:rPr>
+  </w:style>
+  <w:style w:type="paragraph" w:customStyle="1" w:styleId="ARTICLETITLE">
+    <w:name w:val="ARTICLE TITLE"/>
+    <w:basedOn w:val="PARAGRAPHnoindent"/>
+    <w:rsid w:val="0073587B"/>
+    <w:pPr>
+      <w:suppressAutoHyphens/>
+      <w:spacing w:after="160" w:line="560" w:lineRule="exact"/>
+      <w:jc w:val="center"/>
+    </w:pPr>
+    <w:rPr>
+      <w:rFonts w:ascii="Helvetica" w:hAnsi="Helvetica"/>
+      <w:spacing w:val="6"/>
+      <w:sz w:val="48"/>
+    </w:rPr>
+  </w:style>
+  <w:style w:type="paragraph" w:customStyle="1" w:styleId="AUTHOR">
+    <w:name w:val="AUTHOR"/>
+    <w:basedOn w:val="ARTICLETITLE"/>
+    <w:next w:val="Normal"/>
+    <w:rsid w:val="0073587B"/>
+    <w:pPr>
+      <w:spacing w:after="480" w:line="280" w:lineRule="exact"/>
+    </w:pPr>
+    <w:rPr>
+      <w:spacing w:val="5"/>
+      <w:sz w:val="22"/>
+    </w:rPr>
+  </w:style>
+  <w:style w:type="paragraph" w:customStyle="1" w:styleId="TABLEFOOTNOTE">
+    <w:name w:val="TABLE FOOTNOTE"/>
+    <w:basedOn w:val="Normal"/>
+    <w:rsid w:val="0073587B"/>
+    <w:pPr>
+      <w:jc w:val="left"/>
+    </w:pPr>
+    <w:rPr>
+      <w:i/>
+      <w:sz w:val="16"/>
+    </w:rPr>
+  </w:style>
+  <w:style w:type="paragraph" w:styleId="Header">
+    <w:name w:val="header"/>
+    <w:basedOn w:val="Normal"/>
+    <w:rsid w:val="0073587B"/>
+    <w:pPr>
+      <w:tabs>
+        <w:tab w:val="right" w:pos="10200"/>
+      </w:tabs>
+      <w:spacing w:line="220" w:lineRule="exact"/>
+    </w:pPr>
+    <w:rPr>
+      <w:rFonts w:ascii="Helvetica" w:hAnsi="Helvetica"/>
+      <w:caps/>
+      <w:sz w:val="14"/>
+    </w:rPr>
+  </w:style>
+  <w:style w:type="paragraph" w:customStyle="1" w:styleId="ABSTRACT">
+    <w:name w:val="ABSTRACT"/>
+    <w:basedOn w:val="PARAGRAPH"/>
+    <w:rsid w:val="0073587B"/>
+    <w:pPr>
+      <w:suppressAutoHyphens/>
+      <w:spacing w:after="240" w:line="210" w:lineRule="exact"/>
+      <w:ind w:left="480" w:right="480" w:firstLine="0"/>
+      <w:jc w:val="left"/>
+    </w:pPr>
+    <w:rPr>
+      <w:rFonts w:ascii="Helvetica" w:hAnsi="Helvetica"/>
+      <w:sz w:val="16"/>
+    </w:rPr>
+  </w:style>
+  <w:style w:type="paragraph" w:customStyle="1" w:styleId="TABLEROW">
+    <w:name w:val="TABLE ROW"/>
+    <w:basedOn w:val="Normal"/>
+    <w:rsid w:val="0073587B"/>
+    <w:pPr>
+      <w:spacing w:before="20" w:after="20" w:line="180" w:lineRule="exact"/>
+      <w:jc w:val="center"/>
+    </w:pPr>
+    <w:rPr>
+      <w:rFonts w:ascii="Helvetica" w:hAnsi="Helvetica"/>
+      <w:sz w:val="16"/>
+    </w:rPr>
+  </w:style>
+  <w:style w:type="paragraph" w:customStyle="1" w:styleId="TABLECOLUMNHEADER">
+    <w:name w:val="TABLE COLUMN HEADER"/>
+    <w:basedOn w:val="TABLEROW"/>
+    <w:next w:val="TABLEROW"/>
+    <w:rsid w:val="0073587B"/>
+    <w:pPr>
+      <w:spacing w:before="40" w:after="40"/>
+    </w:pPr>
+    <w:rPr>
+      <w:sz w:val="18"/>
+    </w:rPr>
+  </w:style>
+  <w:style w:type="paragraph" w:customStyle="1" w:styleId="TABLETITLE">
+    <w:name w:val="TABLE TITLE"/>
+    <w:basedOn w:val="Normal"/>
+    <w:next w:val="TABLECOLUMNHEADER"/>
+    <w:rsid w:val="00D96813"/>
+    <w:pPr>
+      <w:keepNext/>
+      <w:framePr w:w="5040" w:wrap="around" w:vAnchor="page" w:hAnchor="page" w:x="5999" w:y="1203"/>
+      <w:spacing w:after="80" w:line="200" w:lineRule="exact"/>
+      <w:jc w:val="center"/>
+    </w:pPr>
+    <w:rPr>
+      <w:rFonts w:ascii="Helvetica" w:hAnsi="Helvetica"/>
+      <w:smallCaps/>
+      <w:color w:val="000000"/>
+    </w:rPr>
+  </w:style>
+  <w:style w:type="paragraph" w:customStyle="1" w:styleId="FIGURECAPTION">
+    <w:name w:val="FIGURE CAPTION"/>
+    <w:basedOn w:val="PARAGRAPHnoindent"/>
+    <w:rsid w:val="0073587B"/>
+    <w:pPr>
+      <w:spacing w:after="320" w:line="180" w:lineRule="exact"/>
+    </w:pPr>
+    <w:rPr>
+      <w:rFonts w:ascii="Helvetica" w:hAnsi="Helvetica"/>
+      <w:sz w:val="16"/>
+    </w:rPr>
+  </w:style>
+  <w:style w:type="paragraph" w:customStyle="1" w:styleId="QUOTATIONBLOCKSTYLE">
+    <w:name w:val="QUOTATION BLOCK STYLE"/>
+    <w:basedOn w:val="PARAGRAPHnoindent"/>
+    <w:rsid w:val="0073587B"/>
+    <w:pPr>
+      <w:spacing w:before="80" w:after="80"/>
+      <w:ind w:left="240" w:right="240"/>
+    </w:pPr>
+    <w:rPr>
+      <w:sz w:val="16"/>
+    </w:rPr>
+  </w:style>
+  <w:style w:type="paragraph" w:customStyle="1" w:styleId="LISTTYPE2aNumber">
+    <w:name w:val="LIST TYPE 2a (Number)"/>
+    <w:basedOn w:val="LISTTYPE2Number"/>
+    <w:next w:val="LISTTYPE2Number"/>
+    <w:rsid w:val="0073587B"/>
+    <w:pPr>
+      <w:spacing w:before="80"/>
+    </w:pPr>
+  </w:style>
+  <w:style w:type="paragraph" w:customStyle="1" w:styleId="LISTTYPE2Number">
+    <w:name w:val="LIST TYPE 2 (Number)"/>
+    <w:basedOn w:val="LISTTYPE1Bullet"/>
+    <w:rsid w:val="0073587B"/>
+  </w:style>
+  <w:style w:type="paragraph" w:customStyle="1" w:styleId="LISTTYPE1Bullet">
+    <w:name w:val="LIST TYPE 1 (Bullet)"/>
+    <w:basedOn w:val="PARAGRAPH"/>
+    <w:rsid w:val="0073587B"/>
+    <w:pPr>
+      <w:numPr>
+        <w:numId w:val="9"/>
+      </w:numPr>
+      <w:tabs>
+        <w:tab w:val="clear" w:pos="576"/>
+      </w:tabs>
+      <w:ind w:left="480" w:hanging="240"/>
+    </w:pPr>
+  </w:style>
+  <w:style w:type="paragraph" w:customStyle="1" w:styleId="BIBREFTEXT">
+    <w:name w:val="BIB. REF. TEXT"/>
+    <w:basedOn w:val="PARAGRAPHnoindent"/>
+    <w:rsid w:val="0073587B"/>
+    <w:pPr>
+      <w:widowControl/>
+      <w:tabs>
+        <w:tab w:val="left" w:pos="432"/>
+      </w:tabs>
+      <w:spacing w:line="180" w:lineRule="exact"/>
+      <w:ind w:left="360" w:hanging="360"/>
+    </w:pPr>
+    <w:rPr>
+      <w:sz w:val="16"/>
+    </w:rPr>
+  </w:style>
+  <w:style w:type="paragraph" w:customStyle="1" w:styleId="CCCLINE">
+    <w:name w:val="CCC LINE"/>
+    <w:basedOn w:val="PARAGRAPHnoindent"/>
+    <w:rsid w:val="0073587B"/>
+    <w:pPr>
+      <w:framePr w:vSpace="240" w:wrap="notBeside" w:vAnchor="page" w:hAnchor="margin" w:xAlign="center" w:y="15121"/>
+      <w:spacing w:line="160" w:lineRule="exact"/>
+      <w:jc w:val="center"/>
+    </w:pPr>
+    <w:rPr>
+      <w:rFonts w:ascii="Helvetica" w:hAnsi="Helvetica"/>
+      <w:spacing w:val="6"/>
+      <w:sz w:val="12"/>
+    </w:rPr>
+  </w:style>
+  <w:style w:type="paragraph" w:customStyle="1" w:styleId="PROGRAMSEGMENT">
+    <w:name w:val="PROGRAM SEGMENT"/>
+    <w:basedOn w:val="PARAGRAPHnoindent"/>
+    <w:rsid w:val="0073587B"/>
+    <w:pPr>
+      <w:tabs>
+        <w:tab w:val="left" w:pos="200"/>
+        <w:tab w:val="left" w:pos="400"/>
+        <w:tab w:val="left" w:pos="600"/>
+        <w:tab w:val="left" w:pos="800"/>
+        <w:tab w:val="left" w:pos="1000"/>
+        <w:tab w:val="left" w:pos="1200"/>
+        <w:tab w:val="left" w:pos="1400"/>
+        <w:tab w:val="left" w:pos="1600"/>
+        <w:tab w:val="left" w:pos="1800"/>
+        <w:tab w:val="left" w:pos="2000"/>
+        <w:tab w:val="left" w:pos="2200"/>
+        <w:tab w:val="left" w:pos="2400"/>
+        <w:tab w:val="left" w:pos="2600"/>
+        <w:tab w:val="left" w:pos="2800"/>
+        <w:tab w:val="left" w:pos="3000"/>
+        <w:tab w:val="left" w:pos="3200"/>
+        <w:tab w:val="left" w:pos="3400"/>
+        <w:tab w:val="left" w:pos="3600"/>
+        <w:tab w:val="left" w:pos="3800"/>
+        <w:tab w:val="left" w:pos="4000"/>
+        <w:tab w:val="left" w:pos="4200"/>
+        <w:tab w:val="left" w:pos="4400"/>
+        <w:tab w:val="left" w:pos="4600"/>
+        <w:tab w:val="left" w:pos="4800"/>
+        <w:tab w:val="left" w:pos="5000"/>
+      </w:tabs>
+      <w:spacing w:line="200" w:lineRule="exact"/>
+      <w:ind w:left="240" w:right="240"/>
+      <w:jc w:val="left"/>
+    </w:pPr>
+    <w:rPr>
+      <w:rFonts w:ascii="ProgramThree" w:hAnsi="ProgramThree"/>
+      <w:sz w:val="18"/>
+    </w:rPr>
+  </w:style>
+  <w:style w:type="paragraph" w:customStyle="1" w:styleId="LISTTYPE1aBullet">
+    <w:name w:val="LIST TYPE 1a (Bullet)"/>
+    <w:basedOn w:val="LISTTYPE1Bullet"/>
+    <w:next w:val="LISTTYPE1Bullet"/>
+    <w:rsid w:val="0073587B"/>
+    <w:pPr>
+      <w:spacing w:before="80"/>
+    </w:pPr>
+  </w:style>
+  <w:style w:type="paragraph" w:customStyle="1" w:styleId="LISTTYPE2zNumber">
+    <w:name w:val="LIST TYPE 2z (Number)"/>
+    <w:basedOn w:val="LISTTYPE2Number"/>
+    <w:next w:val="PARAGRAPH"/>
+    <w:rsid w:val="0073587B"/>
+    <w:pPr>
+      <w:spacing w:after="80"/>
+    </w:pPr>
+  </w:style>
+  <w:style w:type="paragraph" w:customStyle="1" w:styleId="VITA">
+    <w:name w:val="VITA"/>
+    <w:basedOn w:val="PARAGRAPHnoindent"/>
+    <w:rsid w:val="0073587B"/>
+    <w:pPr>
+      <w:tabs>
+        <w:tab w:val="left" w:pos="216"/>
+      </w:tabs>
+      <w:spacing w:line="180" w:lineRule="exact"/>
+    </w:pPr>
+    <w:rPr>
+      <w:rFonts w:ascii="Helvetica" w:hAnsi="Helvetica"/>
+      <w:sz w:val="16"/>
+    </w:rPr>
+  </w:style>
+  <w:style w:type="paragraph" w:customStyle="1" w:styleId="LISTTYPE1zBullet">
+    <w:name w:val="LIST TYPE 1z (Bullet)"/>
+    <w:basedOn w:val="LISTTYPE1Bullet"/>
+    <w:next w:val="PARAGRAPH"/>
+    <w:rsid w:val="0073587B"/>
+    <w:pPr>
+      <w:spacing w:after="80"/>
+    </w:pPr>
+  </w:style>
+  <w:style w:type="paragraph" w:customStyle="1" w:styleId="FIGUREBODY">
+    <w:name w:val="FIGURE BODY"/>
+    <w:basedOn w:val="PROGRAMSEGMENT"/>
+    <w:rsid w:val="0073587B"/>
+    <w:pPr>
+      <w:spacing w:line="180" w:lineRule="exact"/>
+    </w:pPr>
+    <w:rPr>
+      <w:rFonts w:ascii="Palatino" w:hAnsi="Palatino"/>
+      <w:sz w:val="16"/>
+    </w:rPr>
+  </w:style>
+  <w:style w:type="paragraph" w:customStyle="1" w:styleId="FORMULA">
+    <w:name w:val="FORMULA"/>
+    <w:basedOn w:val="Normal"/>
+    <w:rsid w:val="0073587B"/>
+    <w:pPr>
+      <w:spacing w:before="80" w:after="80" w:line="240" w:lineRule="atLeast"/>
+      <w:jc w:val="center"/>
+    </w:pPr>
+  </w:style>
+  <w:style w:type="character" w:customStyle="1" w:styleId="Url">
+    <w:name w:val="Url"/>
+    <w:basedOn w:val="DefaultParagraphFont"/>
+    <w:rsid w:val="0073587B"/>
+    <w:rPr>
+      <w:rFonts w:ascii="Helvetica Condensed" w:hAnsi="Helvetica Condensed"/>
+      <w:color w:val="008000"/>
+      <w:sz w:val="18"/>
+    </w:rPr>
+  </w:style>
+  <w:style w:type="paragraph" w:styleId="Footer">
+    <w:name w:val="footer"/>
+    <w:basedOn w:val="Normal"/>
+    <w:rsid w:val="0073587B"/>
+    <w:pPr>
+      <w:tabs>
+        <w:tab w:val="center" w:pos="4320"/>
+        <w:tab w:val="right" w:pos="8640"/>
+      </w:tabs>
+    </w:pPr>
+  </w:style>
+  <w:style w:type="paragraph" w:customStyle="1" w:styleId="ACKHEAD">
+    <w:name w:val="ACK. HEAD"/>
+    <w:basedOn w:val="Heading1"/>
+    <w:next w:val="ACKNOWLEDGMENTS"/>
+    <w:rsid w:val="0073587B"/>
+    <w:pPr>
+      <w:outlineLvl w:val="9"/>
+    </w:pPr>
+  </w:style>
+  <w:style w:type="paragraph" w:customStyle="1" w:styleId="ACKNOWLEDGMENTS">
+    <w:name w:val="ACKNOWLEDGMENTS"/>
+    <w:basedOn w:val="PARAGRAPHnoindent"/>
+    <w:rsid w:val="0073587B"/>
+  </w:style>
+  <w:style w:type="character" w:styleId="PageNumber">
+    <w:name w:val="page number"/>
+    <w:basedOn w:val="DefaultParagraphFont"/>
+    <w:rsid w:val="0073587B"/>
+  </w:style>
+  <w:style w:type="paragraph" w:customStyle="1" w:styleId="ART">
+    <w:name w:val="ART"/>
+    <w:basedOn w:val="Normal"/>
+    <w:next w:val="Normal"/>
+    <w:rsid w:val="0073587B"/>
+    <w:pPr>
+      <w:keepNext/>
+      <w:spacing w:before="240" w:after="160" w:line="220" w:lineRule="atLeast"/>
+      <w:jc w:val="center"/>
+    </w:pPr>
+  </w:style>
+  <w:style w:type="paragraph" w:customStyle="1" w:styleId="AUTHORAFFILIATION">
+    <w:name w:val="AUTHOR AFFILIATION"/>
+    <w:basedOn w:val="PARAGRAPHnoindent"/>
+    <w:rsid w:val="0073587B"/>
+    <w:pPr>
+      <w:framePr w:w="5040" w:vSpace="200" w:wrap="auto" w:hAnchor="text" w:yAlign="bottom"/>
+      <w:spacing w:line="180" w:lineRule="exact"/>
+    </w:pPr>
+    <w:rPr>
+      <w:i/>
+      <w:sz w:val="16"/>
+    </w:rPr>
+  </w:style>
+  <w:style w:type="paragraph" w:customStyle="1" w:styleId="BIBHEAD">
+    <w:name w:val="BIB. HEAD"/>
+    <w:basedOn w:val="Heading1"/>
+    <w:next w:val="BIBREFTEXT"/>
+    <w:rsid w:val="0073587B"/>
+    <w:pPr>
+      <w:outlineLvl w:val="9"/>
+    </w:pPr>
+  </w:style>
+  <w:style w:type="character" w:customStyle="1" w:styleId="BibRef">
+    <w:name w:val="Bib. Ref."/>
+    <w:rsid w:val="0073587B"/>
+    <w:rPr>
+      <w:color w:val="800080"/>
+    </w:rPr>
+  </w:style>
+  <w:style w:type="paragraph" w:customStyle="1" w:styleId="CONCLUSION">
+    <w:name w:val="CONCLUSION"/>
+    <w:basedOn w:val="PARAGRAPHnoindent"/>
+    <w:next w:val="PARAGRAPH"/>
+    <w:rsid w:val="0073587B"/>
+  </w:style>
+  <w:style w:type="character" w:customStyle="1" w:styleId="Figurereferenceto">
+    <w:name w:val="Figure (reference to)"/>
+    <w:rsid w:val="0073587B"/>
+    <w:rPr>
+      <w:color w:val="FF0000"/>
+    </w:rPr>
+  </w:style>
+  <w:style w:type="paragraph" w:customStyle="1" w:styleId="FOOTNOTE">
+    <w:name w:val="FOOTNOTE"/>
+    <w:basedOn w:val="FootnoteText"/>
+    <w:rsid w:val="0073587B"/>
+    <w:pPr>
+      <w:framePr w:wrap="notBeside"/>
+    </w:pPr>
+  </w:style>
+  <w:style w:type="character" w:customStyle="1" w:styleId="Footnotereferenceto">
+    <w:name w:val="Footnote (reference to)"/>
+    <w:basedOn w:val="FootnoteReference"/>
+    <w:rsid w:val="0073587B"/>
+    <w:rPr>
+      <w:color w:val="008000"/>
+      <w:position w:val="-2"/>
+      <w:sz w:val="25"/>
+      <w:vertAlign w:val="superscript"/>
+    </w:rPr>
+  </w:style>
+  <w:style w:type="paragraph" w:customStyle="1" w:styleId="INTRODUCTION">
+    <w:name w:val="INTRODUCTION"/>
+    <w:basedOn w:val="PARAGRAPHnoindent"/>
+    <w:next w:val="PARAGRAPH"/>
+    <w:rsid w:val="0073587B"/>
+  </w:style>
+  <w:style w:type="paragraph" w:customStyle="1" w:styleId="KEYWORD">
+    <w:name w:val="KEY WORD"/>
+    <w:basedOn w:val="ABSTRACT"/>
+    <w:next w:val="Normal"/>
+    <w:rsid w:val="0073587B"/>
+    <w:pPr>
+      <w:spacing w:after="0"/>
+    </w:pPr>
+  </w:style>
+  <w:style w:type="character" w:customStyle="1" w:styleId="MemberType">
+    <w:name w:val="MemberType"/>
+    <w:basedOn w:val="DefaultParagraphFont"/>
+    <w:rsid w:val="0073587B"/>
+    <w:rPr>
+      <w:rFonts w:ascii="Times New Roman" w:hAnsi="Times New Roman" w:cs="Times New Roman"/>
+      <w:i/>
+      <w:iCs/>
+      <w:sz w:val="22"/>
+      <w:szCs w:val="22"/>
+    </w:rPr>
+  </w:style>
+  <w:style w:type="paragraph" w:customStyle="1" w:styleId="FigureCaption0">
+    <w:name w:val="Figure Caption"/>
+    <w:basedOn w:val="Normal"/>
+    <w:rsid w:val="0073587B"/>
+    <w:pPr>
+      <w:widowControl/>
+      <w:autoSpaceDE w:val="0"/>
+      <w:autoSpaceDN w:val="0"/>
+      <w:spacing w:line="240" w:lineRule="auto"/>
+    </w:pPr>
+    <w:rPr>
+      <w:rFonts w:ascii="Times New Roman" w:hAnsi="Times New Roman"/>
+      <w:kern w:val="0"/>
+      <w:sz w:val="16"/>
+      <w:szCs w:val="16"/>
+    </w:rPr>
+  </w:style>
+  <w:style w:type="paragraph" w:customStyle="1" w:styleId="Text">
+    <w:name w:val="Text"/>
+    <w:basedOn w:val="Normal"/>
+    <w:rsid w:val="0073587B"/>
+    <w:pPr>
+      <w:autoSpaceDE w:val="0"/>
+      <w:autoSpaceDN w:val="0"/>
+      <w:spacing w:line="252" w:lineRule="auto"/>
+      <w:ind w:firstLine="202"/>
+    </w:pPr>
+    <w:rPr>
+      <w:rFonts w:ascii="Times New Roman" w:hAnsi="Times New Roman"/>
+      <w:kern w:val="0"/>
+      <w:sz w:val="20"/>
+    </w:rPr>
+  </w:style>
+  <w:style w:type="paragraph" w:customStyle="1" w:styleId="Equation">
+    <w:name w:val="Equation"/>
+    <w:basedOn w:val="Normal"/>
+    <w:next w:val="Normal"/>
+    <w:rsid w:val="0073587B"/>
+    <w:pPr>
+      <w:tabs>
+        <w:tab w:val="right" w:pos="5040"/>
+      </w:tabs>
+      <w:autoSpaceDE w:val="0"/>
+      <w:autoSpaceDN w:val="0"/>
+      <w:spacing w:line="252" w:lineRule="auto"/>
+    </w:pPr>
+    <w:rPr>
+      <w:rFonts w:ascii="Times New Roman" w:hAnsi="Times New Roman"/>
+      <w:kern w:val="0"/>
+      <w:sz w:val="20"/>
+    </w:rPr>
+  </w:style>
+  <w:style w:type="paragraph" w:customStyle="1" w:styleId="ReferenceHead">
+    <w:name w:val="Reference Head"/>
+    <w:basedOn w:val="Heading1"/>
+    <w:rsid w:val="0073587B"/>
+    <w:pPr>
+      <w:widowControl/>
+      <w:suppressAutoHyphens w:val="0"/>
+      <w:autoSpaceDE w:val="0"/>
+      <w:autoSpaceDN w:val="0"/>
+      <w:spacing w:before="240" w:line="240" w:lineRule="auto"/>
+      <w:ind w:left="0" w:firstLine="0"/>
+      <w:jc w:val="center"/>
+    </w:pPr>
+    <w:rPr>
+      <w:rFonts w:ascii="Times New Roman" w:hAnsi="Times New Roman"/>
+      <w:b w:val="0"/>
+      <w:kern w:val="28"/>
+      <w:sz w:val="20"/>
+    </w:rPr>
+  </w:style>
+  <w:style w:type="paragraph" w:customStyle="1" w:styleId="References">
+    <w:name w:val="References"/>
+    <w:basedOn w:val="Normal"/>
+    <w:rsid w:val="0073587B"/>
+    <w:pPr>
+      <w:widowControl/>
+      <w:autoSpaceDE w:val="0"/>
+      <w:autoSpaceDN w:val="0"/>
+      <w:spacing w:line="240" w:lineRule="auto"/>
+    </w:pPr>
+    <w:rPr>
+      <w:rFonts w:ascii="Times New Roman" w:hAnsi="Times New Roman"/>
+      <w:kern w:val="0"/>
+      <w:sz w:val="16"/>
+      <w:szCs w:val="16"/>
+    </w:rPr>
+  </w:style>
+  <w:style w:type="paragraph" w:customStyle="1" w:styleId="TableTitle0">
+    <w:name w:val="Table Title"/>
+    <w:basedOn w:val="Normal"/>
+    <w:rsid w:val="0073587B"/>
+    <w:pPr>
+      <w:widowControl/>
+      <w:autoSpaceDE w:val="0"/>
+      <w:autoSpaceDN w:val="0"/>
+      <w:spacing w:line="240" w:lineRule="auto"/>
+      <w:jc w:val="center"/>
+    </w:pPr>
+    <w:rPr>
+      <w:rFonts w:ascii="Times New Roman" w:hAnsi="Times New Roman"/>
+      <w:smallCaps/>
+      <w:kern w:val="0"/>
+      <w:sz w:val="16"/>
+      <w:szCs w:val="16"/>
+    </w:rPr>
+  </w:style>
+  <w:style w:type="character" w:styleId="Hyperlink">
+    <w:name w:val="Hyperlink"/>
+    <w:basedOn w:val="DefaultParagraphFont"/>
+    <w:rsid w:val="0073587B"/>
+    <w:rPr>
+      <w:rFonts w:ascii="Arial" w:hAnsi="Arial" w:cs="Arial" w:hint="default"/>
+      <w:color w:val="003399"/>
+      <w:u w:val="single"/>
+    </w:rPr>
+  </w:style>
+  <w:style w:type="paragraph" w:styleId="NormalWeb">
+    <w:name w:val="Normal (Web)"/>
+    <w:basedOn w:val="Normal"/>
+    <w:rsid w:val="0073587B"/>
+    <w:pPr>
+      <w:widowControl/>
+      <w:spacing w:before="100" w:beforeAutospacing="1" w:after="100" w:afterAutospacing="1" w:line="240" w:lineRule="auto"/>
+      <w:jc w:val="left"/>
+    </w:pPr>
+    <w:rPr>
+      <w:rFonts w:ascii="Arial" w:eastAsia="Arial Unicode MS" w:hAnsi="Arial" w:cs="Arial"/>
+      <w:kern w:val="0"/>
+      <w:sz w:val="24"/>
+      <w:szCs w:val="24"/>
+    </w:rPr>
+  </w:style>
+  <w:style w:type="character" w:styleId="FollowedHyperlink">
+    <w:name w:val="FollowedHyperlink"/>
+    <w:basedOn w:val="DefaultParagraphFont"/>
+    <w:rsid w:val="0073587B"/>
+    <w:rPr>
+      <w:color w:val="800080"/>
+      <w:u w:val="single"/>
+    </w:rPr>
+  </w:style>
+  <w:style w:type="character" w:styleId="Strong">
+    <w:name w:val="Strong"/>
+    <w:basedOn w:val="DefaultParagraphFont"/>
+    <w:qFormat/>
+    <w:rsid w:val="0073587B"/>
+    <w:rPr>
+      <w:b/>
+      <w:bCs/>
+    </w:rPr>
+  </w:style>
+  <w:style w:type="character" w:styleId="CommentReference">
+    <w:name w:val="annotation reference"/>
+    <w:basedOn w:val="DefaultParagraphFont"/>
+    <w:rsid w:val="00887762"/>
+    <w:rPr>
+      <w:sz w:val="16"/>
+      <w:szCs w:val="16"/>
+    </w:rPr>
+  </w:style>
+  <w:style w:type="paragraph" w:styleId="CommentText">
+    <w:name w:val="annotation text"/>
+    <w:basedOn w:val="Normal"/>
+    <w:link w:val="CommentTextChar"/>
+    <w:rsid w:val="00887762"/>
+    <w:rPr>
+      <w:sz w:val="20"/>
+    </w:rPr>
+  </w:style>
+  <w:style w:type="character" w:customStyle="1" w:styleId="CommentTextChar">
+    <w:name w:val="Comment Text Char"/>
+    <w:basedOn w:val="DefaultParagraphFont"/>
+    <w:link w:val="CommentText"/>
+    <w:rsid w:val="00887762"/>
+    <w:rPr>
+      <w:rFonts w:ascii="Palatino" w:hAnsi="Palatino"/>
+      <w:kern w:val="16"/>
+    </w:rPr>
+  </w:style>
+  <w:style w:type="paragraph" w:styleId="CommentSubject">
+    <w:name w:val="annotation subject"/>
+    <w:basedOn w:val="CommentText"/>
+    <w:next w:val="CommentText"/>
+    <w:link w:val="CommentSubjectChar"/>
+    <w:rsid w:val="00887762"/>
+    <w:rPr>
+      <w:b/>
+      <w:bCs/>
+    </w:rPr>
+  </w:style>
+  <w:style w:type="character" w:customStyle="1" w:styleId="CommentSubjectChar">
+    <w:name w:val="Comment Subject Char"/>
+    <w:basedOn w:val="CommentTextChar"/>
+    <w:link w:val="CommentSubject"/>
+    <w:rsid w:val="00887762"/>
+    <w:rPr>
+      <w:rFonts w:ascii="Palatino" w:hAnsi="Palatino"/>
+      <w:b/>
+      <w:bCs/>
+      <w:kern w:val="16"/>
+    </w:rPr>
+  </w:style>
+  <w:style w:type="paragraph" w:styleId="Revision">
+    <w:name w:val="Revision"/>
+    <w:hidden/>
+    <w:uiPriority w:val="99"/>
+    <w:semiHidden/>
+    <w:rsid w:val="00887762"/>
+    <w:rPr>
+      <w:rFonts w:ascii="Palatino" w:hAnsi="Palatino"/>
+      <w:kern w:val="16"/>
+      <w:sz w:val="19"/>
+    </w:rPr>
+  </w:style>
+  <w:style w:type="paragraph" w:styleId="BalloonText">
+    <w:name w:val="Balloon Text"/>
+    <w:basedOn w:val="Normal"/>
+    <w:link w:val="BalloonTextChar"/>
+    <w:rsid w:val="00887762"/>
+    <w:pPr>
+      <w:spacing w:line="240" w:lineRule="auto"/>
+    </w:pPr>
+    <w:rPr>
+      <w:rFonts w:ascii="Tahoma" w:hAnsi="Tahoma" w:cs="Tahoma"/>
+      <w:sz w:val="16"/>
+      <w:szCs w:val="16"/>
+    </w:rPr>
+  </w:style>
+  <w:style w:type="character" w:customStyle="1" w:styleId="BalloonTextChar">
+    <w:name w:val="Balloon Text Char"/>
+    <w:basedOn w:val="DefaultParagraphFont"/>
+    <w:link w:val="BalloonText"/>
+    <w:rsid w:val="00887762"/>
+    <w:rPr>
+      <w:rFonts w:ascii="Tahoma" w:hAnsi="Tahoma" w:cs="Tahoma"/>
+      <w:kern w:val="16"/>
+      <w:sz w:val="16"/>
+      <w:szCs w:val="16"/>
+    </w:rPr>
+  </w:style>
+  <w:style w:type="paragraph" w:styleId="ListParagraph">
+    <w:name w:val="List Paragraph"/>
+    <w:basedOn w:val="Normal"/>
+    <w:uiPriority w:val="34"/>
+    <w:qFormat/>
+    <w:rsid w:val="00CA0845"/>
+    <w:pPr>
+      <w:ind w:left="720"/>
+      <w:contextualSpacing/>
+    </w:pPr>
   </w:style>
 </w:styles>
 </file>
@@ -8128,7 +9139,7 @@
 </file>
 
 <file path=customXml/itemProps1.xml><?xml version="1.0" encoding="utf-8"?>
-<ds:datastoreItem xmlns:ds="http://schemas.openxmlformats.org/officeDocument/2006/customXml" ds:itemID="{8E289202-ED2F-244D-A119-96B90AC8D250}">
+<ds:datastoreItem xmlns:ds="http://schemas.openxmlformats.org/officeDocument/2006/customXml" ds:itemID="{8F4B6FD0-7A1A-1C42-9E8B-3AADA97EAC65}">
   <ds:schemaRefs>
     <ds:schemaRef ds:uri="http://schemas.openxmlformats.org/officeDocument/2006/bibliography"/>
   </ds:schemaRefs>
